--- a/Docs/Analisis.docx
+++ b/Docs/Analisis.docx
@@ -156,47 +156,41 @@
           <w:sz w:val="28"/>
           <w:szCs w:val="28"/>
         </w:rPr>
-        <w:t xml:space="preserve">La complejidad es </w:t>
-      </w:r>
-      <w:r>
-        <w:rPr>
-          <w:rFonts w:ascii="Times New Roman" w:hAnsi="Times New Roman" w:cs="Times New Roman"/>
-          <w:sz w:val="28"/>
-          <w:szCs w:val="28"/>
-        </w:rPr>
-        <w:t>O</w:t>
-      </w:r>
-      <w:r>
-        <w:rPr>
-          <w:rFonts w:ascii="Times New Roman" w:hAnsi="Times New Roman" w:cs="Times New Roman"/>
-          <w:sz w:val="28"/>
-          <w:szCs w:val="28"/>
-        </w:rPr>
-        <w:t>(</w:t>
-      </w:r>
-      <w:r>
-        <w:rPr>
-          <w:rFonts w:ascii="Times New Roman" w:hAnsi="Times New Roman" w:cs="Times New Roman"/>
-          <w:sz w:val="28"/>
-          <w:szCs w:val="28"/>
-        </w:rPr>
-        <w:t>nlogn</w:t>
-      </w:r>
-      <w:r>
-        <w:rPr>
-          <w:rFonts w:ascii="Times New Roman" w:hAnsi="Times New Roman" w:cs="Times New Roman"/>
-          <w:sz w:val="28"/>
-          <w:szCs w:val="28"/>
-        </w:rPr>
-        <w:t>).</w:t>
-      </w:r>
-      <w:r>
-        <w:rPr>
-          <w:rFonts w:ascii="Times New Roman" w:hAnsi="Times New Roman" w:cs="Times New Roman"/>
-          <w:sz w:val="28"/>
-          <w:szCs w:val="28"/>
-        </w:rPr>
-        <w:t xml:space="preserve"> Lo primero que hace es buscar en el mapa el país. Después el valor tiene un mapa de categorías y se busca la categoría correspondiente (hasta este punto la función es O(1)), una vez se tiene la lista filtrada se ordena con merge lo que causa que la complejidad se convierta en O(nlogn), debido a que la lista es pequeña toma muy poco tiempo igualmente.</w:t>
+        <w:t xml:space="preserve">El requerimiento 1 tiene una complejidad de O(n) esto se debe a que solamente extrae información de los mapas los cuales ya </w:t>
+      </w:r>
+      <w:proofErr w:type="spellStart"/>
+      <w:r>
+        <w:rPr>
+          <w:rFonts w:ascii="Times New Roman" w:hAnsi="Times New Roman" w:cs="Times New Roman"/>
+          <w:sz w:val="28"/>
+          <w:szCs w:val="28"/>
+        </w:rPr>
+        <w:t>estan</w:t>
+      </w:r>
+      <w:proofErr w:type="spellEnd"/>
+      <w:r>
+        <w:rPr>
+          <w:rFonts w:ascii="Times New Roman" w:hAnsi="Times New Roman" w:cs="Times New Roman"/>
+          <w:sz w:val="28"/>
+          <w:szCs w:val="28"/>
+        </w:rPr>
+        <w:t xml:space="preserve"> creados con la carga de datos, lo que hace que suba su complejidad a </w:t>
+      </w:r>
+      <w:r>
+        <w:rPr>
+          <w:rFonts w:ascii="Times New Roman" w:hAnsi="Times New Roman" w:cs="Times New Roman"/>
+          <w:sz w:val="28"/>
+          <w:szCs w:val="28"/>
+        </w:rPr>
+        <w:t>O(n) es la función autores únicos, la cual tienen un ciclo para crear una lista con los autores sin repetir</w:t>
+      </w:r>
+      <w:r>
+        <w:rPr>
+          <w:rFonts w:ascii="Times New Roman" w:hAnsi="Times New Roman" w:cs="Times New Roman"/>
+          <w:sz w:val="28"/>
+          <w:szCs w:val="28"/>
+        </w:rPr>
+        <w:t>.</w:t>
       </w:r>
     </w:p>
     <w:p>
@@ -246,6 +240,38 @@
           <w:sz w:val="28"/>
           <w:szCs w:val="28"/>
         </w:rPr>
+        <w:t xml:space="preserve"> El requerimiento 2 </w:t>
+      </w:r>
+      <w:r>
+        <w:rPr>
+          <w:rFonts w:ascii="Times New Roman" w:hAnsi="Times New Roman" w:cs="Times New Roman"/>
+          <w:sz w:val="28"/>
+          <w:szCs w:val="28"/>
+        </w:rPr>
+        <w:t xml:space="preserve">tiene complejidad O(n) esto se debe a que este va tomando los datos necesarios de los </w:t>
+      </w:r>
+      <w:r>
+        <w:rPr>
+          <w:rFonts w:ascii="Times New Roman" w:hAnsi="Times New Roman" w:cs="Times New Roman"/>
+          <w:sz w:val="28"/>
+          <w:szCs w:val="28"/>
+        </w:rPr>
+        <w:t>árboles</w:t>
+      </w:r>
+      <w:r>
+        <w:rPr>
+          <w:rFonts w:ascii="Times New Roman" w:hAnsi="Times New Roman" w:cs="Times New Roman"/>
+          <w:sz w:val="28"/>
+          <w:szCs w:val="28"/>
+        </w:rPr>
+        <w:t xml:space="preserve"> ya creados para posteriormente</w:t>
+      </w:r>
+      <w:r>
+        <w:rPr>
+          <w:rFonts w:ascii="Times New Roman" w:hAnsi="Times New Roman" w:cs="Times New Roman"/>
+          <w:sz w:val="28"/>
+          <w:szCs w:val="28"/>
+        </w:rPr>
         <w:t xml:space="preserve"> </w:t>
       </w:r>
       <w:r>
@@ -254,24 +280,34 @@
           <w:sz w:val="28"/>
           <w:szCs w:val="28"/>
         </w:rPr>
-        <w:t xml:space="preserve">La complejidad es O(nlogn). </w:t>
-      </w:r>
-      <w:r>
-        <w:rPr>
-          <w:rFonts w:ascii="Times New Roman" w:hAnsi="Times New Roman" w:cs="Times New Roman"/>
-          <w:sz w:val="28"/>
-          <w:szCs w:val="28"/>
-        </w:rPr>
-        <w:t>La función en si tiene una complejidad de O(1) para encontrar la lista, esto se debe a que como en la carga de datos ya se organizó la información por trending por lo que, únicamente hay que encontrar la lista de países y organizarla. Una vez se realiza el sort la complejidad se convierte en O(nlogn</w:t>
-      </w:r>
-      <w:r>
-        <w:rPr>
-          <w:rFonts w:ascii="Times New Roman" w:hAnsi="Times New Roman" w:cs="Times New Roman"/>
-          <w:sz w:val="28"/>
-          <w:szCs w:val="28"/>
-        </w:rPr>
-        <w:t>).(</w:t>
-      </w:r>
+        <w:t xml:space="preserve">hacer dos ciclos separados para saber </w:t>
+      </w:r>
+      <w:r>
+        <w:rPr>
+          <w:rFonts w:ascii="Times New Roman" w:hAnsi="Times New Roman" w:cs="Times New Roman"/>
+          <w:sz w:val="28"/>
+          <w:szCs w:val="28"/>
+        </w:rPr>
+        <w:t>cuáles</w:t>
+      </w:r>
+      <w:r>
+        <w:rPr>
+          <w:rFonts w:ascii="Times New Roman" w:hAnsi="Times New Roman" w:cs="Times New Roman"/>
+          <w:sz w:val="28"/>
+          <w:szCs w:val="28"/>
+        </w:rPr>
+        <w:t xml:space="preserve"> son los </w:t>
+      </w:r>
+      <w:proofErr w:type="spellStart"/>
+      <w:r>
+        <w:rPr>
+          <w:rFonts w:ascii="Times New Roman" w:hAnsi="Times New Roman" w:cs="Times New Roman"/>
+          <w:sz w:val="28"/>
+          <w:szCs w:val="28"/>
+        </w:rPr>
+        <w:t>tracks</w:t>
+      </w:r>
+      <w:proofErr w:type="spellEnd"/>
       <w:r>
         <w:rPr>
           <w:rFonts w:ascii="Times New Roman" w:hAnsi="Times New Roman" w:cs="Times New Roman"/>
@@ -286,7 +322,15 @@
           <w:sz w:val="28"/>
           <w:szCs w:val="28"/>
         </w:rPr>
-        <w:t>debido a que la lista es pequeña toma muy poco tiempo igualmente)</w:t>
+        <w:t>únicos</w:t>
+      </w:r>
+      <w:r>
+        <w:rPr>
+          <w:rFonts w:ascii="Times New Roman" w:hAnsi="Times New Roman" w:cs="Times New Roman"/>
+          <w:sz w:val="28"/>
+          <w:szCs w:val="28"/>
+        </w:rPr>
+        <w:t xml:space="preserve">. </w:t>
       </w:r>
     </w:p>
     <w:p>
@@ -300,6 +344,7 @@
     </w:p>
     <w:p>
       <w:pPr>
+        <w:pStyle w:val="Normal"/>
         <w:rPr>
           <w:rFonts w:ascii="Times New Roman" w:hAnsi="Times New Roman" w:cs="Times New Roman"/>
           <w:sz w:val="28"/>
@@ -328,79 +373,7 @@
           <w:sz w:val="28"/>
           <w:szCs w:val="28"/>
         </w:rPr>
-        <w:t xml:space="preserve">La complejidad es O(nlogn). </w:t>
-      </w:r>
-      <w:r>
-        <w:rPr>
-          <w:rFonts w:ascii="Times New Roman" w:hAnsi="Times New Roman" w:cs="Times New Roman"/>
-          <w:sz w:val="28"/>
-          <w:szCs w:val="28"/>
-        </w:rPr>
-        <w:t xml:space="preserve">La función en si tiene una complejidad de O(1) para encontrar la lista, esto se debe a que como en la carga de datos ya se </w:t>
-      </w:r>
-      <w:r>
-        <w:rPr>
-          <w:rFonts w:ascii="Times New Roman" w:hAnsi="Times New Roman" w:cs="Times New Roman"/>
-          <w:sz w:val="28"/>
-          <w:szCs w:val="28"/>
-        </w:rPr>
-        <w:t>organizó</w:t>
-      </w:r>
-      <w:r>
-        <w:rPr>
-          <w:rFonts w:ascii="Times New Roman" w:hAnsi="Times New Roman" w:cs="Times New Roman"/>
-          <w:sz w:val="28"/>
-          <w:szCs w:val="28"/>
-        </w:rPr>
-        <w:t xml:space="preserve"> la información por trending por lo que, únicamente hay que encontrar la lista de </w:t>
-      </w:r>
-      <w:r>
-        <w:rPr>
-          <w:rFonts w:ascii="Times New Roman" w:hAnsi="Times New Roman" w:cs="Times New Roman"/>
-          <w:sz w:val="28"/>
-          <w:szCs w:val="28"/>
-        </w:rPr>
-        <w:t>categorias</w:t>
-      </w:r>
-      <w:r>
-        <w:rPr>
-          <w:rFonts w:ascii="Times New Roman" w:hAnsi="Times New Roman" w:cs="Times New Roman"/>
-          <w:sz w:val="28"/>
-          <w:szCs w:val="28"/>
-        </w:rPr>
-        <w:t xml:space="preserve"> y organizarla. Una vez se realiza el sort la complejidad se convierte en O(nlogn).</w:t>
-      </w:r>
-      <w:r>
-        <w:rPr>
-          <w:rFonts w:ascii="Times New Roman" w:hAnsi="Times New Roman" w:cs="Times New Roman"/>
-          <w:sz w:val="28"/>
-          <w:szCs w:val="28"/>
-        </w:rPr>
-        <w:t xml:space="preserve"> </w:t>
-      </w:r>
-      <w:r>
-        <w:rPr>
-          <w:rFonts w:ascii="Times New Roman" w:hAnsi="Times New Roman" w:cs="Times New Roman"/>
-          <w:sz w:val="28"/>
-          <w:szCs w:val="28"/>
-        </w:rPr>
-        <w:t>(</w:t>
-      </w:r>
-      <w:r>
-        <w:rPr>
-          <w:rFonts w:ascii="Times New Roman" w:hAnsi="Times New Roman" w:cs="Times New Roman"/>
-          <w:sz w:val="28"/>
-          <w:szCs w:val="28"/>
-        </w:rPr>
-        <w:t xml:space="preserve"> </w:t>
-      </w:r>
-      <w:r>
-        <w:rPr>
-          <w:rFonts w:ascii="Times New Roman" w:hAnsi="Times New Roman" w:cs="Times New Roman"/>
-          <w:sz w:val="28"/>
-          <w:szCs w:val="28"/>
-        </w:rPr>
-        <w:t>debido a que la lista es pequeña toma muy poco tiempo igualmente)</w:t>
+        <w:t>El requerimiento 3 tiene complejidad O(n) esto se debe a que este va tomando los datos necesarios de los árboles ya creados para posteriormente hacer dos ciclos separados para saber cuáles son los tracks únicos.</w:t>
       </w:r>
     </w:p>
     <w:p>
@@ -434,30 +407,6 @@
           <w:sz w:val="28"/>
           <w:szCs w:val="28"/>
         </w:rPr>
-        <w:t xml:space="preserve"> Es O(nlogn)</w:t>
-      </w:r>
-      <w:r>
-        <w:rPr>
-          <w:rFonts w:ascii="Times New Roman" w:hAnsi="Times New Roman" w:cs="Times New Roman"/>
-          <w:sz w:val="28"/>
-          <w:szCs w:val="28"/>
-        </w:rPr>
-        <w:t>.</w:t>
-      </w:r>
-      <w:r>
-        <w:rPr>
-          <w:rFonts w:ascii="Times New Roman" w:hAnsi="Times New Roman" w:cs="Times New Roman"/>
-          <w:sz w:val="28"/>
-          <w:szCs w:val="28"/>
-        </w:rPr>
-        <w:t xml:space="preserve"> Primero se saca la lista correcta del mapa y luego se recorre la lista y se guardan únicamente los videos que tengan el tag(hasta aquí es O(n). Despues la complejidad sube debido al merge sort lo que la convierte en O(nlogn).</w:t>
-      </w:r>
-      <w:r>
-        <w:rPr>
-          <w:rFonts w:ascii="Times New Roman" w:hAnsi="Times New Roman" w:cs="Times New Roman"/>
-          <w:sz w:val="28"/>
-          <w:szCs w:val="28"/>
-        </w:rPr>
         <w:t xml:space="preserve"> </w:t>
       </w:r>
       <w:r>
@@ -466,7 +415,41 @@
           <w:sz w:val="28"/>
           <w:szCs w:val="28"/>
         </w:rPr>
-        <w:t>(</w:t>
+        <w:t xml:space="preserve">El requerimiento 4 tiene una complejidad de O(n2) normalmente va a tener una complejidad más </w:t>
+      </w:r>
+      <w:r>
+        <w:rPr>
+          <w:rFonts w:ascii="Times New Roman" w:hAnsi="Times New Roman" w:cs="Times New Roman"/>
+          <w:sz w:val="28"/>
+          <w:szCs w:val="28"/>
+        </w:rPr>
+        <w:t>baja debido a que el primero de sus ciclos depende de los géneros que se quieran estudiar, el segundo ciclo es sobre los autores únicos,</w:t>
+      </w:r>
+      <w:r>
+        <w:rPr>
+          <w:rFonts w:ascii="Times New Roman" w:hAnsi="Times New Roman" w:cs="Times New Roman"/>
+          <w:sz w:val="28"/>
+          <w:szCs w:val="28"/>
+        </w:rPr>
+        <w:t xml:space="preserve"> por lo en el peor de los casos va a ser O(n2) pero normalmente va a tener una complejidad mucho menor.</w:t>
+      </w:r>
+    </w:p>
+    <w:p>
+      <w:pPr>
+        <w:pStyle w:val="Normal"/>
+        <w:rPr>
+          <w:rFonts w:ascii="Times New Roman" w:hAnsi="Times New Roman" w:cs="Times New Roman"/>
+          <w:sz w:val="28"/>
+          <w:szCs w:val="28"/>
+        </w:rPr>
+      </w:pPr>
+      <w:r>
+        <w:rPr>
+          <w:rFonts w:ascii="Times New Roman" w:hAnsi="Times New Roman" w:cs="Times New Roman"/>
+          <w:sz w:val="28"/>
+          <w:szCs w:val="28"/>
+        </w:rPr>
+        <w:t>Requerimiento 5:</w:t>
       </w:r>
       <w:r>
         <w:rPr>
@@ -482,8 +465,62 @@
           <w:sz w:val="28"/>
           <w:szCs w:val="28"/>
         </w:rPr>
-        <w:t>debido a que la lista es pequeña toma muy poco tiempo igualmente)</w:t>
-      </w:r>
+        <w:t>El requerimiento 5 tiene una complejidad de O(</w:t>
+      </w:r>
+      <w:proofErr w:type="spellStart"/>
+      <w:r>
+        <w:rPr>
+          <w:rFonts w:ascii="Times New Roman" w:hAnsi="Times New Roman" w:cs="Times New Roman"/>
+          <w:sz w:val="28"/>
+          <w:szCs w:val="28"/>
+        </w:rPr>
+        <w:t>nlogn</w:t>
+      </w:r>
+      <w:proofErr w:type="spellEnd"/>
+      <w:r>
+        <w:rPr>
+          <w:rFonts w:ascii="Times New Roman" w:hAnsi="Times New Roman" w:cs="Times New Roman"/>
+          <w:sz w:val="28"/>
+          <w:szCs w:val="28"/>
+        </w:rPr>
+        <w:t xml:space="preserve">) debido al </w:t>
+      </w:r>
+      <w:proofErr w:type="spellStart"/>
+      <w:r>
+        <w:rPr>
+          <w:rFonts w:ascii="Times New Roman" w:hAnsi="Times New Roman" w:cs="Times New Roman"/>
+          <w:sz w:val="28"/>
+          <w:szCs w:val="28"/>
+        </w:rPr>
+        <w:t>sort</w:t>
+      </w:r>
+      <w:proofErr w:type="spellEnd"/>
+      <w:r>
+        <w:rPr>
+          <w:rFonts w:ascii="Times New Roman" w:hAnsi="Times New Roman" w:cs="Times New Roman"/>
+          <w:sz w:val="28"/>
+          <w:szCs w:val="28"/>
+        </w:rPr>
+        <w:t xml:space="preserve"> que se hace cuando se ordenan </w:t>
+      </w:r>
+      <w:r>
+        <w:rPr>
+          <w:rFonts w:ascii="Times New Roman" w:hAnsi="Times New Roman" w:cs="Times New Roman"/>
+          <w:sz w:val="28"/>
+          <w:szCs w:val="28"/>
+        </w:rPr>
+        <w:t>por género y por hashtags.</w:t>
+      </w:r>
+    </w:p>
+    <w:p>
+      <w:pPr>
+        <w:pStyle w:val="Normal"/>
+        <w:rPr>
+          <w:rFonts w:ascii="Times New Roman" w:hAnsi="Times New Roman" w:cs="Times New Roman"/>
+          <w:sz w:val="28"/>
+          <w:szCs w:val="28"/>
+        </w:rPr>
+      </w:pPr>
     </w:p>
     <w:p>
       <w:pPr>
@@ -546,28 +583,28 @@
           <w:tcPr>
             <w:tcW w:w="1190" w:type="dxa"/>
             <w:tcBorders>
-              <w:top w:val="single" w:sz="4" w:space="0" w:color="auto"/>
-              <w:left w:val="single" w:sz="4" w:space="0" w:color="auto"/>
-              <w:bottom w:val="single" w:sz="4" w:space="0" w:color="auto"/>
-              <w:right w:val="single" w:sz="4" w:space="0" w:color="auto"/>
-            </w:tcBorders>
-            <w:shd w:val="clear" w:color="auto" w:fill="auto"/>
-            <w:noWrap/>
-            <w:vAlign w:val="bottom"/>
-            <w:hideMark/>
-          </w:tcPr>
-          <w:p>
-            <w:pPr>
-              <w:spacing w:after="0" w:line="240" w:lineRule="auto"/>
-              <w:rPr>
-                <w:rFonts w:ascii="Calibri" w:eastAsia="Times New Roman" w:hAnsi="Calibri" w:cs="Calibri"/>
-                <w:color w:val="000000"/>
-                <w:lang w:eastAsia="es-CO"/>
-              </w:rPr>
-            </w:pPr>
-            <w:r>
-              <w:rPr>
-                <w:rFonts w:ascii="Calibri" w:eastAsia="Times New Roman" w:hAnsi="Calibri" w:cs="Calibri"/>
+              <w:top w:val="single" w:color="auto" w:sz="4" w:space="0"/>
+              <w:left w:val="single" w:color="auto" w:sz="4" w:space="0"/>
+              <w:bottom w:val="single" w:color="auto" w:sz="4" w:space="0"/>
+              <w:right w:val="single" w:color="auto" w:sz="4" w:space="0"/>
+            </w:tcBorders>
+            <w:shd w:val="clear" w:color="auto" w:fill="auto"/>
+            <w:noWrap/>
+            <w:vAlign w:val="bottom"/>
+            <w:hideMark/>
+          </w:tcPr>
+          <w:p>
+            <w:pPr>
+              <w:spacing w:after="0" w:line="240" w:lineRule="auto"/>
+              <w:rPr>
+                <w:rFonts w:ascii="Calibri" w:hAnsi="Calibri" w:eastAsia="Times New Roman" w:cs="Calibri"/>
+                <w:color w:val="000000"/>
+                <w:lang w:eastAsia="es-CO"/>
+              </w:rPr>
+            </w:pPr>
+            <w:r>
+              <w:rPr>
+                <w:rFonts w:ascii="Calibri" w:hAnsi="Calibri" w:eastAsia="Times New Roman" w:cs="Calibri"/>
                 <w:color w:val="000000"/>
                 <w:lang w:eastAsia="es-CO"/>
               </w:rPr>
@@ -579,28 +616,28 @@
           <w:tcPr>
             <w:tcW w:w="1231" w:type="dxa"/>
             <w:tcBorders>
-              <w:top w:val="single" w:sz="4" w:space="0" w:color="auto"/>
-              <w:left w:val="nil"/>
-              <w:bottom w:val="single" w:sz="4" w:space="0" w:color="auto"/>
-              <w:right w:val="single" w:sz="4" w:space="0" w:color="auto"/>
-            </w:tcBorders>
-            <w:shd w:val="clear" w:color="auto" w:fill="auto"/>
-            <w:noWrap/>
-            <w:vAlign w:val="bottom"/>
-            <w:hideMark/>
-          </w:tcPr>
-          <w:p>
-            <w:pPr>
-              <w:spacing w:after="0" w:line="240" w:lineRule="auto"/>
-              <w:rPr>
-                <w:rFonts w:ascii="Calibri" w:eastAsia="Times New Roman" w:hAnsi="Calibri" w:cs="Calibri"/>
-                <w:color w:val="000000"/>
-                <w:lang w:eastAsia="es-CO"/>
-              </w:rPr>
-            </w:pPr>
-            <w:r>
-              <w:rPr>
-                <w:rFonts w:ascii="Calibri" w:eastAsia="Times New Roman" w:hAnsi="Calibri" w:cs="Calibri"/>
+              <w:top w:val="single" w:color="auto" w:sz="4" w:space="0"/>
+              <w:left w:val="nil"/>
+              <w:bottom w:val="single" w:color="auto" w:sz="4" w:space="0"/>
+              <w:right w:val="single" w:color="auto" w:sz="4" w:space="0"/>
+            </w:tcBorders>
+            <w:shd w:val="clear" w:color="auto" w:fill="auto"/>
+            <w:noWrap/>
+            <w:vAlign w:val="bottom"/>
+            <w:hideMark/>
+          </w:tcPr>
+          <w:p>
+            <w:pPr>
+              <w:spacing w:after="0" w:line="240" w:lineRule="auto"/>
+              <w:rPr>
+                <w:rFonts w:ascii="Calibri" w:hAnsi="Calibri" w:eastAsia="Times New Roman" w:cs="Calibri"/>
+                <w:color w:val="000000"/>
+                <w:lang w:eastAsia="es-CO"/>
+              </w:rPr>
+            </w:pPr>
+            <w:r>
+              <w:rPr>
+                <w:rFonts w:ascii="Calibri" w:hAnsi="Calibri" w:eastAsia="Times New Roman" w:cs="Calibri"/>
                 <w:color w:val="000000"/>
                 <w:lang w:eastAsia="es-CO"/>
               </w:rPr>
@@ -612,28 +649,28 @@
           <w:tcPr>
             <w:tcW w:w="1232" w:type="dxa"/>
             <w:tcBorders>
-              <w:top w:val="single" w:sz="4" w:space="0" w:color="auto"/>
-              <w:left w:val="nil"/>
-              <w:bottom w:val="single" w:sz="4" w:space="0" w:color="auto"/>
-              <w:right w:val="single" w:sz="4" w:space="0" w:color="auto"/>
-            </w:tcBorders>
-            <w:shd w:val="clear" w:color="auto" w:fill="auto"/>
-            <w:noWrap/>
-            <w:vAlign w:val="bottom"/>
-            <w:hideMark/>
-          </w:tcPr>
-          <w:p>
-            <w:pPr>
-              <w:spacing w:after="0" w:line="240" w:lineRule="auto"/>
-              <w:rPr>
-                <w:rFonts w:ascii="Calibri" w:eastAsia="Times New Roman" w:hAnsi="Calibri" w:cs="Calibri"/>
-                <w:color w:val="000000"/>
-                <w:lang w:eastAsia="es-CO"/>
-              </w:rPr>
-            </w:pPr>
-            <w:r>
-              <w:rPr>
-                <w:rFonts w:ascii="Calibri" w:eastAsia="Times New Roman" w:hAnsi="Calibri" w:cs="Calibri"/>
+              <w:top w:val="single" w:color="auto" w:sz="4" w:space="0"/>
+              <w:left w:val="nil"/>
+              <w:bottom w:val="single" w:color="auto" w:sz="4" w:space="0"/>
+              <w:right w:val="single" w:color="auto" w:sz="4" w:space="0"/>
+            </w:tcBorders>
+            <w:shd w:val="clear" w:color="auto" w:fill="auto"/>
+            <w:noWrap/>
+            <w:vAlign w:val="bottom"/>
+            <w:hideMark/>
+          </w:tcPr>
+          <w:p>
+            <w:pPr>
+              <w:spacing w:after="0" w:line="240" w:lineRule="auto"/>
+              <w:rPr>
+                <w:rFonts w:ascii="Calibri" w:hAnsi="Calibri" w:eastAsia="Times New Roman" w:cs="Calibri"/>
+                <w:color w:val="000000"/>
+                <w:lang w:eastAsia="es-CO"/>
+              </w:rPr>
+            </w:pPr>
+            <w:r>
+              <w:rPr>
+                <w:rFonts w:ascii="Calibri" w:hAnsi="Calibri" w:eastAsia="Times New Roman" w:cs="Calibri"/>
                 <w:color w:val="000000"/>
                 <w:lang w:eastAsia="es-CO"/>
               </w:rPr>
@@ -645,28 +682,28 @@
           <w:tcPr>
             <w:tcW w:w="1425" w:type="dxa"/>
             <w:tcBorders>
-              <w:top w:val="single" w:sz="4" w:space="0" w:color="auto"/>
-              <w:left w:val="nil"/>
-              <w:bottom w:val="single" w:sz="4" w:space="0" w:color="auto"/>
-              <w:right w:val="single" w:sz="4" w:space="0" w:color="auto"/>
-            </w:tcBorders>
-            <w:shd w:val="clear" w:color="auto" w:fill="auto"/>
-            <w:noWrap/>
-            <w:vAlign w:val="bottom"/>
-            <w:hideMark/>
-          </w:tcPr>
-          <w:p>
-            <w:pPr>
-              <w:spacing w:after="0" w:line="240" w:lineRule="auto"/>
-              <w:rPr>
-                <w:rFonts w:ascii="Calibri" w:eastAsia="Times New Roman" w:hAnsi="Calibri" w:cs="Calibri"/>
-                <w:color w:val="000000"/>
-                <w:lang w:eastAsia="es-CO"/>
-              </w:rPr>
-            </w:pPr>
-            <w:r>
-              <w:rPr>
-                <w:rFonts w:ascii="Calibri" w:eastAsia="Times New Roman" w:hAnsi="Calibri" w:cs="Calibri"/>
+              <w:top w:val="single" w:color="auto" w:sz="4" w:space="0"/>
+              <w:left w:val="nil"/>
+              <w:bottom w:val="single" w:color="auto" w:sz="4" w:space="0"/>
+              <w:right w:val="single" w:color="auto" w:sz="4" w:space="0"/>
+            </w:tcBorders>
+            <w:shd w:val="clear" w:color="auto" w:fill="auto"/>
+            <w:noWrap/>
+            <w:vAlign w:val="bottom"/>
+            <w:hideMark/>
+          </w:tcPr>
+          <w:p>
+            <w:pPr>
+              <w:spacing w:after="0" w:line="240" w:lineRule="auto"/>
+              <w:rPr>
+                <w:rFonts w:ascii="Calibri" w:hAnsi="Calibri" w:eastAsia="Times New Roman" w:cs="Calibri"/>
+                <w:color w:val="000000"/>
+                <w:lang w:eastAsia="es-CO"/>
+              </w:rPr>
+            </w:pPr>
+            <w:r>
+              <w:rPr>
+                <w:rFonts w:ascii="Calibri" w:hAnsi="Calibri" w:eastAsia="Times New Roman" w:cs="Calibri"/>
                 <w:color w:val="000000"/>
                 <w:lang w:eastAsia="es-CO"/>
               </w:rPr>
@@ -678,28 +715,28 @@
           <w:tcPr>
             <w:tcW w:w="1191" w:type="dxa"/>
             <w:tcBorders>
-              <w:top w:val="single" w:sz="4" w:space="0" w:color="auto"/>
-              <w:left w:val="nil"/>
-              <w:bottom w:val="single" w:sz="4" w:space="0" w:color="auto"/>
-              <w:right w:val="single" w:sz="4" w:space="0" w:color="auto"/>
-            </w:tcBorders>
-            <w:shd w:val="clear" w:color="auto" w:fill="auto"/>
-            <w:noWrap/>
-            <w:vAlign w:val="bottom"/>
-            <w:hideMark/>
-          </w:tcPr>
-          <w:p>
-            <w:pPr>
-              <w:spacing w:after="0" w:line="240" w:lineRule="auto"/>
-              <w:rPr>
-                <w:rFonts w:ascii="Calibri" w:eastAsia="Times New Roman" w:hAnsi="Calibri" w:cs="Calibri"/>
-                <w:color w:val="000000"/>
-                <w:lang w:eastAsia="es-CO"/>
-              </w:rPr>
-            </w:pPr>
-            <w:r>
-              <w:rPr>
-                <w:rFonts w:ascii="Calibri" w:eastAsia="Times New Roman" w:hAnsi="Calibri" w:cs="Calibri"/>
+              <w:top w:val="single" w:color="auto" w:sz="4" w:space="0"/>
+              <w:left w:val="nil"/>
+              <w:bottom w:val="single" w:color="auto" w:sz="4" w:space="0"/>
+              <w:right w:val="single" w:color="auto" w:sz="4" w:space="0"/>
+            </w:tcBorders>
+            <w:shd w:val="clear" w:color="auto" w:fill="auto"/>
+            <w:noWrap/>
+            <w:vAlign w:val="bottom"/>
+            <w:hideMark/>
+          </w:tcPr>
+          <w:p>
+            <w:pPr>
+              <w:spacing w:after="0" w:line="240" w:lineRule="auto"/>
+              <w:rPr>
+                <w:rFonts w:ascii="Calibri" w:hAnsi="Calibri" w:eastAsia="Times New Roman" w:cs="Calibri"/>
+                <w:color w:val="000000"/>
+                <w:lang w:eastAsia="es-CO"/>
+              </w:rPr>
+            </w:pPr>
+            <w:r>
+              <w:rPr>
+                <w:rFonts w:ascii="Calibri" w:hAnsi="Calibri" w:eastAsia="Times New Roman" w:cs="Calibri"/>
                 <w:color w:val="000000"/>
                 <w:lang w:eastAsia="es-CO"/>
               </w:rPr>
@@ -711,28 +748,28 @@
           <w:tcPr>
             <w:tcW w:w="1329" w:type="dxa"/>
             <w:tcBorders>
-              <w:top w:val="single" w:sz="4" w:space="0" w:color="auto"/>
-              <w:left w:val="nil"/>
-              <w:bottom w:val="single" w:sz="4" w:space="0" w:color="auto"/>
-              <w:right w:val="single" w:sz="4" w:space="0" w:color="auto"/>
-            </w:tcBorders>
-            <w:shd w:val="clear" w:color="auto" w:fill="auto"/>
-            <w:noWrap/>
-            <w:vAlign w:val="bottom"/>
-            <w:hideMark/>
-          </w:tcPr>
-          <w:p>
-            <w:pPr>
-              <w:spacing w:after="0" w:line="240" w:lineRule="auto"/>
-              <w:rPr>
-                <w:rFonts w:ascii="Calibri" w:eastAsia="Times New Roman" w:hAnsi="Calibri" w:cs="Calibri"/>
-                <w:color w:val="000000"/>
-                <w:lang w:eastAsia="es-CO"/>
-              </w:rPr>
-            </w:pPr>
-            <w:r>
-              <w:rPr>
-                <w:rFonts w:ascii="Calibri" w:eastAsia="Times New Roman" w:hAnsi="Calibri" w:cs="Calibri"/>
+              <w:top w:val="single" w:color="auto" w:sz="4" w:space="0"/>
+              <w:left w:val="nil"/>
+              <w:bottom w:val="single" w:color="auto" w:sz="4" w:space="0"/>
+              <w:right w:val="single" w:color="auto" w:sz="4" w:space="0"/>
+            </w:tcBorders>
+            <w:shd w:val="clear" w:color="auto" w:fill="auto"/>
+            <w:noWrap/>
+            <w:vAlign w:val="bottom"/>
+            <w:hideMark/>
+          </w:tcPr>
+          <w:p>
+            <w:pPr>
+              <w:spacing w:after="0" w:line="240" w:lineRule="auto"/>
+              <w:rPr>
+                <w:rFonts w:ascii="Calibri" w:hAnsi="Calibri" w:eastAsia="Times New Roman" w:cs="Calibri"/>
+                <w:color w:val="000000"/>
+                <w:lang w:eastAsia="es-CO"/>
+              </w:rPr>
+            </w:pPr>
+            <w:r>
+              <w:rPr>
+                <w:rFonts w:ascii="Calibri" w:hAnsi="Calibri" w:eastAsia="Times New Roman" w:cs="Calibri"/>
                 <w:color w:val="000000"/>
                 <w:lang w:eastAsia="es-CO"/>
               </w:rPr>
@@ -744,28 +781,28 @@
           <w:tcPr>
             <w:tcW w:w="1230" w:type="dxa"/>
             <w:tcBorders>
-              <w:top w:val="single" w:sz="4" w:space="0" w:color="auto"/>
-              <w:left w:val="nil"/>
-              <w:bottom w:val="single" w:sz="4" w:space="0" w:color="auto"/>
-              <w:right w:val="single" w:sz="4" w:space="0" w:color="auto"/>
-            </w:tcBorders>
-            <w:shd w:val="clear" w:color="auto" w:fill="auto"/>
-            <w:noWrap/>
-            <w:vAlign w:val="bottom"/>
-            <w:hideMark/>
-          </w:tcPr>
-          <w:p>
-            <w:pPr>
-              <w:spacing w:after="0" w:line="240" w:lineRule="auto"/>
-              <w:rPr>
-                <w:rFonts w:ascii="Calibri" w:eastAsia="Times New Roman" w:hAnsi="Calibri" w:cs="Calibri"/>
-                <w:color w:val="000000"/>
-                <w:lang w:eastAsia="es-CO"/>
-              </w:rPr>
-            </w:pPr>
-            <w:r>
-              <w:rPr>
-                <w:rFonts w:ascii="Calibri" w:eastAsia="Times New Roman" w:hAnsi="Calibri" w:cs="Calibri"/>
+              <w:top w:val="single" w:color="auto" w:sz="4" w:space="0"/>
+              <w:left w:val="nil"/>
+              <w:bottom w:val="single" w:color="auto" w:sz="4" w:space="0"/>
+              <w:right w:val="single" w:color="auto" w:sz="4" w:space="0"/>
+            </w:tcBorders>
+            <w:shd w:val="clear" w:color="auto" w:fill="auto"/>
+            <w:noWrap/>
+            <w:vAlign w:val="bottom"/>
+            <w:hideMark/>
+          </w:tcPr>
+          <w:p>
+            <w:pPr>
+              <w:spacing w:after="0" w:line="240" w:lineRule="auto"/>
+              <w:rPr>
+                <w:rFonts w:ascii="Calibri" w:hAnsi="Calibri" w:eastAsia="Times New Roman" w:cs="Calibri"/>
+                <w:color w:val="000000"/>
+                <w:lang w:eastAsia="es-CO"/>
+              </w:rPr>
+            </w:pPr>
+            <w:r>
+              <w:rPr>
+                <w:rFonts w:ascii="Calibri" w:hAnsi="Calibri" w:eastAsia="Times New Roman" w:cs="Calibri"/>
                 <w:color w:val="000000"/>
                 <w:lang w:eastAsia="es-CO"/>
               </w:rPr>
@@ -783,27 +820,27 @@
             <w:tcW w:w="1190" w:type="dxa"/>
             <w:tcBorders>
               <w:top w:val="nil"/>
-              <w:left w:val="single" w:sz="4" w:space="0" w:color="auto"/>
-              <w:bottom w:val="single" w:sz="4" w:space="0" w:color="auto"/>
-              <w:right w:val="single" w:sz="4" w:space="0" w:color="auto"/>
-            </w:tcBorders>
-            <w:shd w:val="clear" w:color="auto" w:fill="auto"/>
-            <w:noWrap/>
-            <w:vAlign w:val="bottom"/>
-            <w:hideMark/>
-          </w:tcPr>
-          <w:p>
-            <w:pPr>
-              <w:spacing w:after="0" w:line="240" w:lineRule="auto"/>
-              <w:rPr>
-                <w:rFonts w:ascii="Calibri" w:eastAsia="Times New Roman" w:hAnsi="Calibri" w:cs="Calibri"/>
-                <w:color w:val="000000"/>
-                <w:lang w:eastAsia="es-CO"/>
-              </w:rPr>
-            </w:pPr>
-            <w:r>
-              <w:rPr>
-                <w:rFonts w:ascii="Calibri" w:eastAsia="Times New Roman" w:hAnsi="Calibri" w:cs="Calibri"/>
+              <w:left w:val="single" w:color="auto" w:sz="4" w:space="0"/>
+              <w:bottom w:val="single" w:color="auto" w:sz="4" w:space="0"/>
+              <w:right w:val="single" w:color="auto" w:sz="4" w:space="0"/>
+            </w:tcBorders>
+            <w:shd w:val="clear" w:color="auto" w:fill="auto"/>
+            <w:noWrap/>
+            <w:vAlign w:val="bottom"/>
+            <w:hideMark/>
+          </w:tcPr>
+          <w:p>
+            <w:pPr>
+              <w:spacing w:after="0" w:line="240" w:lineRule="auto"/>
+              <w:rPr>
+                <w:rFonts w:ascii="Calibri" w:hAnsi="Calibri" w:eastAsia="Times New Roman" w:cs="Calibri"/>
+                <w:color w:val="000000"/>
+                <w:lang w:eastAsia="es-CO"/>
+              </w:rPr>
+            </w:pPr>
+            <w:r>
+              <w:rPr>
+                <w:rFonts w:ascii="Calibri" w:hAnsi="Calibri" w:eastAsia="Times New Roman" w:cs="Calibri"/>
                 <w:color w:val="000000"/>
                 <w:lang w:eastAsia="es-CO"/>
               </w:rPr>
@@ -817,27 +854,27 @@
             <w:tcBorders>
               <w:top w:val="nil"/>
               <w:left w:val="nil"/>
-              <w:bottom w:val="single" w:sz="4" w:space="0" w:color="auto"/>
-              <w:right w:val="single" w:sz="4" w:space="0" w:color="auto"/>
-            </w:tcBorders>
-            <w:shd w:val="clear" w:color="auto" w:fill="auto"/>
-            <w:noWrap/>
-            <w:vAlign w:val="bottom"/>
-            <w:hideMark/>
-          </w:tcPr>
-          <w:p>
-            <w:pPr>
-              <w:spacing w:after="0" w:line="240" w:lineRule="auto"/>
-              <w:jc w:val="right"/>
-              <w:rPr>
-                <w:rFonts w:ascii="Calibri" w:eastAsia="Times New Roman" w:hAnsi="Calibri" w:cs="Calibri"/>
-                <w:color w:val="000000"/>
-                <w:lang w:eastAsia="es-CO"/>
-              </w:rPr>
-            </w:pPr>
-            <w:r>
-              <w:rPr>
-                <w:rFonts w:ascii="Calibri" w:eastAsia="Times New Roman" w:hAnsi="Calibri" w:cs="Calibri"/>
+              <w:bottom w:val="single" w:color="auto" w:sz="4" w:space="0"/>
+              <w:right w:val="single" w:color="auto" w:sz="4" w:space="0"/>
+            </w:tcBorders>
+            <w:shd w:val="clear" w:color="auto" w:fill="auto"/>
+            <w:noWrap/>
+            <w:vAlign w:val="bottom"/>
+            <w:hideMark/>
+          </w:tcPr>
+          <w:p>
+            <w:pPr>
+              <w:spacing w:after="0" w:line="240" w:lineRule="auto"/>
+              <w:jc w:val="right"/>
+              <w:rPr>
+                <w:rFonts w:ascii="Calibri" w:hAnsi="Calibri" w:eastAsia="Times New Roman" w:cs="Calibri"/>
+                <w:color w:val="000000"/>
+                <w:lang w:eastAsia="es-CO"/>
+              </w:rPr>
+            </w:pPr>
+            <w:r>
+              <w:rPr>
+                <w:rFonts w:ascii="Calibri" w:hAnsi="Calibri" w:eastAsia="Times New Roman" w:cs="Calibri"/>
                 <w:color w:val="000000"/>
                 <w:lang w:eastAsia="es-CO"/>
               </w:rPr>
@@ -851,27 +888,27 @@
             <w:tcBorders>
               <w:top w:val="nil"/>
               <w:left w:val="nil"/>
-              <w:bottom w:val="single" w:sz="4" w:space="0" w:color="auto"/>
-              <w:right w:val="single" w:sz="4" w:space="0" w:color="auto"/>
-            </w:tcBorders>
-            <w:shd w:val="clear" w:color="auto" w:fill="auto"/>
-            <w:noWrap/>
-            <w:vAlign w:val="bottom"/>
-            <w:hideMark/>
-          </w:tcPr>
-          <w:p>
-            <w:pPr>
-              <w:spacing w:after="0" w:line="240" w:lineRule="auto"/>
-              <w:jc w:val="right"/>
-              <w:rPr>
-                <w:rFonts w:ascii="Calibri" w:eastAsia="Times New Roman" w:hAnsi="Calibri" w:cs="Calibri"/>
-                <w:color w:val="000000"/>
-                <w:lang w:eastAsia="es-CO"/>
-              </w:rPr>
-            </w:pPr>
-            <w:r>
-              <w:rPr>
-                <w:rFonts w:ascii="Calibri" w:eastAsia="Times New Roman" w:hAnsi="Calibri" w:cs="Calibri"/>
+              <w:bottom w:val="single" w:color="auto" w:sz="4" w:space="0"/>
+              <w:right w:val="single" w:color="auto" w:sz="4" w:space="0"/>
+            </w:tcBorders>
+            <w:shd w:val="clear" w:color="auto" w:fill="auto"/>
+            <w:noWrap/>
+            <w:vAlign w:val="bottom"/>
+            <w:hideMark/>
+          </w:tcPr>
+          <w:p>
+            <w:pPr>
+              <w:spacing w:after="0" w:line="240" w:lineRule="auto"/>
+              <w:jc w:val="right"/>
+              <w:rPr>
+                <w:rFonts w:ascii="Calibri" w:hAnsi="Calibri" w:eastAsia="Times New Roman" w:cs="Calibri"/>
+                <w:color w:val="000000"/>
+                <w:lang w:eastAsia="es-CO"/>
+              </w:rPr>
+            </w:pPr>
+            <w:r>
+              <w:rPr>
+                <w:rFonts w:ascii="Calibri" w:hAnsi="Calibri" w:eastAsia="Times New Roman" w:cs="Calibri"/>
                 <w:color w:val="000000"/>
                 <w:lang w:eastAsia="es-CO"/>
               </w:rPr>
@@ -885,27 +922,27 @@
             <w:tcBorders>
               <w:top w:val="nil"/>
               <w:left w:val="nil"/>
-              <w:bottom w:val="single" w:sz="4" w:space="0" w:color="auto"/>
-              <w:right w:val="single" w:sz="4" w:space="0" w:color="auto"/>
-            </w:tcBorders>
-            <w:shd w:val="clear" w:color="auto" w:fill="auto"/>
-            <w:noWrap/>
-            <w:vAlign w:val="bottom"/>
-            <w:hideMark/>
-          </w:tcPr>
-          <w:p>
-            <w:pPr>
-              <w:spacing w:after="0" w:line="240" w:lineRule="auto"/>
-              <w:jc w:val="right"/>
-              <w:rPr>
-                <w:rFonts w:ascii="Calibri" w:eastAsia="Times New Roman" w:hAnsi="Calibri" w:cs="Calibri"/>
-                <w:color w:val="000000"/>
-                <w:lang w:eastAsia="es-CO"/>
-              </w:rPr>
-            </w:pPr>
-            <w:r>
-              <w:rPr>
-                <w:rFonts w:ascii="Calibri" w:eastAsia="Times New Roman" w:hAnsi="Calibri" w:cs="Calibri"/>
+              <w:bottom w:val="single" w:color="auto" w:sz="4" w:space="0"/>
+              <w:right w:val="single" w:color="auto" w:sz="4" w:space="0"/>
+            </w:tcBorders>
+            <w:shd w:val="clear" w:color="auto" w:fill="auto"/>
+            <w:noWrap/>
+            <w:vAlign w:val="bottom"/>
+            <w:hideMark/>
+          </w:tcPr>
+          <w:p>
+            <w:pPr>
+              <w:spacing w:after="0" w:line="240" w:lineRule="auto"/>
+              <w:jc w:val="right"/>
+              <w:rPr>
+                <w:rFonts w:ascii="Calibri" w:hAnsi="Calibri" w:eastAsia="Times New Roman" w:cs="Calibri"/>
+                <w:color w:val="000000"/>
+                <w:lang w:eastAsia="es-CO"/>
+              </w:rPr>
+            </w:pPr>
+            <w:r>
+              <w:rPr>
+                <w:rFonts w:ascii="Calibri" w:hAnsi="Calibri" w:eastAsia="Times New Roman" w:cs="Calibri"/>
                 <w:color w:val="000000"/>
                 <w:lang w:eastAsia="es-CO"/>
               </w:rPr>
@@ -919,27 +956,27 @@
             <w:tcBorders>
               <w:top w:val="nil"/>
               <w:left w:val="nil"/>
-              <w:bottom w:val="single" w:sz="4" w:space="0" w:color="auto"/>
-              <w:right w:val="single" w:sz="4" w:space="0" w:color="auto"/>
-            </w:tcBorders>
-            <w:shd w:val="clear" w:color="auto" w:fill="auto"/>
-            <w:noWrap/>
-            <w:vAlign w:val="bottom"/>
-            <w:hideMark/>
-          </w:tcPr>
-          <w:p>
-            <w:pPr>
-              <w:spacing w:after="0" w:line="240" w:lineRule="auto"/>
-              <w:jc w:val="right"/>
-              <w:rPr>
-                <w:rFonts w:ascii="Calibri" w:eastAsia="Times New Roman" w:hAnsi="Calibri" w:cs="Calibri"/>
-                <w:color w:val="000000"/>
-                <w:lang w:eastAsia="es-CO"/>
-              </w:rPr>
-            </w:pPr>
-            <w:r>
-              <w:rPr>
-                <w:rFonts w:ascii="Calibri" w:eastAsia="Times New Roman" w:hAnsi="Calibri" w:cs="Calibri"/>
+              <w:bottom w:val="single" w:color="auto" w:sz="4" w:space="0"/>
+              <w:right w:val="single" w:color="auto" w:sz="4" w:space="0"/>
+            </w:tcBorders>
+            <w:shd w:val="clear" w:color="auto" w:fill="auto"/>
+            <w:noWrap/>
+            <w:vAlign w:val="bottom"/>
+            <w:hideMark/>
+          </w:tcPr>
+          <w:p>
+            <w:pPr>
+              <w:spacing w:after="0" w:line="240" w:lineRule="auto"/>
+              <w:jc w:val="right"/>
+              <w:rPr>
+                <w:rFonts w:ascii="Calibri" w:hAnsi="Calibri" w:eastAsia="Times New Roman" w:cs="Calibri"/>
+                <w:color w:val="000000"/>
+                <w:lang w:eastAsia="es-CO"/>
+              </w:rPr>
+            </w:pPr>
+            <w:r>
+              <w:rPr>
+                <w:rFonts w:ascii="Calibri" w:hAnsi="Calibri" w:eastAsia="Times New Roman" w:cs="Calibri"/>
                 <w:color w:val="000000"/>
                 <w:lang w:eastAsia="es-CO"/>
               </w:rPr>
@@ -953,27 +990,27 @@
             <w:tcBorders>
               <w:top w:val="nil"/>
               <w:left w:val="nil"/>
-              <w:bottom w:val="single" w:sz="4" w:space="0" w:color="auto"/>
-              <w:right w:val="single" w:sz="4" w:space="0" w:color="auto"/>
-            </w:tcBorders>
-            <w:shd w:val="clear" w:color="auto" w:fill="auto"/>
-            <w:noWrap/>
-            <w:vAlign w:val="bottom"/>
-            <w:hideMark/>
-          </w:tcPr>
-          <w:p>
-            <w:pPr>
-              <w:spacing w:after="0" w:line="240" w:lineRule="auto"/>
-              <w:jc w:val="right"/>
-              <w:rPr>
-                <w:rFonts w:ascii="Calibri" w:eastAsia="Times New Roman" w:hAnsi="Calibri" w:cs="Calibri"/>
-                <w:color w:val="000000"/>
-                <w:lang w:eastAsia="es-CO"/>
-              </w:rPr>
-            </w:pPr>
-            <w:r>
-              <w:rPr>
-                <w:rFonts w:ascii="Calibri" w:eastAsia="Times New Roman" w:hAnsi="Calibri" w:cs="Calibri"/>
+              <w:bottom w:val="single" w:color="auto" w:sz="4" w:space="0"/>
+              <w:right w:val="single" w:color="auto" w:sz="4" w:space="0"/>
+            </w:tcBorders>
+            <w:shd w:val="clear" w:color="auto" w:fill="auto"/>
+            <w:noWrap/>
+            <w:vAlign w:val="bottom"/>
+            <w:hideMark/>
+          </w:tcPr>
+          <w:p>
+            <w:pPr>
+              <w:spacing w:after="0" w:line="240" w:lineRule="auto"/>
+              <w:jc w:val="right"/>
+              <w:rPr>
+                <w:rFonts w:ascii="Calibri" w:hAnsi="Calibri" w:eastAsia="Times New Roman" w:cs="Calibri"/>
+                <w:color w:val="000000"/>
+                <w:lang w:eastAsia="es-CO"/>
+              </w:rPr>
+            </w:pPr>
+            <w:r>
+              <w:rPr>
+                <w:rFonts w:ascii="Calibri" w:hAnsi="Calibri" w:eastAsia="Times New Roman" w:cs="Calibri"/>
                 <w:color w:val="000000"/>
                 <w:lang w:eastAsia="es-CO"/>
               </w:rPr>
@@ -987,27 +1024,27 @@
             <w:tcBorders>
               <w:top w:val="nil"/>
               <w:left w:val="nil"/>
-              <w:bottom w:val="single" w:sz="4" w:space="0" w:color="auto"/>
-              <w:right w:val="single" w:sz="4" w:space="0" w:color="auto"/>
-            </w:tcBorders>
-            <w:shd w:val="clear" w:color="auto" w:fill="auto"/>
-            <w:noWrap/>
-            <w:vAlign w:val="bottom"/>
-            <w:hideMark/>
-          </w:tcPr>
-          <w:p>
-            <w:pPr>
-              <w:spacing w:after="0" w:line="240" w:lineRule="auto"/>
-              <w:jc w:val="right"/>
-              <w:rPr>
-                <w:rFonts w:ascii="Calibri" w:eastAsia="Times New Roman" w:hAnsi="Calibri" w:cs="Calibri"/>
-                <w:color w:val="000000"/>
-                <w:lang w:eastAsia="es-CO"/>
-              </w:rPr>
-            </w:pPr>
-            <w:r>
-              <w:rPr>
-                <w:rFonts w:ascii="Calibri" w:eastAsia="Times New Roman" w:hAnsi="Calibri" w:cs="Calibri"/>
+              <w:bottom w:val="single" w:color="auto" w:sz="4" w:space="0"/>
+              <w:right w:val="single" w:color="auto" w:sz="4" w:space="0"/>
+            </w:tcBorders>
+            <w:shd w:val="clear" w:color="auto" w:fill="auto"/>
+            <w:noWrap/>
+            <w:vAlign w:val="bottom"/>
+            <w:hideMark/>
+          </w:tcPr>
+          <w:p>
+            <w:pPr>
+              <w:spacing w:after="0" w:line="240" w:lineRule="auto"/>
+              <w:jc w:val="right"/>
+              <w:rPr>
+                <w:rFonts w:ascii="Calibri" w:hAnsi="Calibri" w:eastAsia="Times New Roman" w:cs="Calibri"/>
+                <w:color w:val="000000"/>
+                <w:lang w:eastAsia="es-CO"/>
+              </w:rPr>
+            </w:pPr>
+            <w:r>
+              <w:rPr>
+                <w:rFonts w:ascii="Calibri" w:hAnsi="Calibri" w:eastAsia="Times New Roman" w:cs="Calibri"/>
                 <w:color w:val="000000"/>
                 <w:lang w:eastAsia="es-CO"/>
               </w:rPr>
@@ -1025,27 +1062,27 @@
             <w:tcW w:w="1190" w:type="dxa"/>
             <w:tcBorders>
               <w:top w:val="nil"/>
-              <w:left w:val="single" w:sz="4" w:space="0" w:color="auto"/>
-              <w:bottom w:val="single" w:sz="4" w:space="0" w:color="auto"/>
-              <w:right w:val="single" w:sz="4" w:space="0" w:color="auto"/>
-            </w:tcBorders>
-            <w:shd w:val="clear" w:color="auto" w:fill="auto"/>
-            <w:noWrap/>
-            <w:vAlign w:val="bottom"/>
-            <w:hideMark/>
-          </w:tcPr>
-          <w:p>
-            <w:pPr>
-              <w:spacing w:after="0" w:line="240" w:lineRule="auto"/>
-              <w:rPr>
-                <w:rFonts w:ascii="Calibri" w:eastAsia="Times New Roman" w:hAnsi="Calibri" w:cs="Calibri"/>
-                <w:color w:val="000000"/>
-                <w:lang w:eastAsia="es-CO"/>
-              </w:rPr>
-            </w:pPr>
-            <w:r>
-              <w:rPr>
-                <w:rFonts w:ascii="Calibri" w:eastAsia="Times New Roman" w:hAnsi="Calibri" w:cs="Calibri"/>
+              <w:left w:val="single" w:color="auto" w:sz="4" w:space="0"/>
+              <w:bottom w:val="single" w:color="auto" w:sz="4" w:space="0"/>
+              <w:right w:val="single" w:color="auto" w:sz="4" w:space="0"/>
+            </w:tcBorders>
+            <w:shd w:val="clear" w:color="auto" w:fill="auto"/>
+            <w:noWrap/>
+            <w:vAlign w:val="bottom"/>
+            <w:hideMark/>
+          </w:tcPr>
+          <w:p>
+            <w:pPr>
+              <w:spacing w:after="0" w:line="240" w:lineRule="auto"/>
+              <w:rPr>
+                <w:rFonts w:ascii="Calibri" w:hAnsi="Calibri" w:eastAsia="Times New Roman" w:cs="Calibri"/>
+                <w:color w:val="000000"/>
+                <w:lang w:eastAsia="es-CO"/>
+              </w:rPr>
+            </w:pPr>
+            <w:r>
+              <w:rPr>
+                <w:rFonts w:ascii="Calibri" w:hAnsi="Calibri" w:eastAsia="Times New Roman" w:cs="Calibri"/>
                 <w:color w:val="000000"/>
                 <w:lang w:eastAsia="es-CO"/>
               </w:rPr>
@@ -1059,27 +1096,27 @@
             <w:tcBorders>
               <w:top w:val="nil"/>
               <w:left w:val="nil"/>
-              <w:bottom w:val="single" w:sz="4" w:space="0" w:color="auto"/>
-              <w:right w:val="single" w:sz="4" w:space="0" w:color="auto"/>
-            </w:tcBorders>
-            <w:shd w:val="clear" w:color="auto" w:fill="auto"/>
-            <w:noWrap/>
-            <w:vAlign w:val="bottom"/>
-            <w:hideMark/>
-          </w:tcPr>
-          <w:p>
-            <w:pPr>
-              <w:spacing w:after="0" w:line="240" w:lineRule="auto"/>
-              <w:jc w:val="right"/>
-              <w:rPr>
-                <w:rFonts w:ascii="Calibri" w:eastAsia="Times New Roman" w:hAnsi="Calibri" w:cs="Calibri"/>
-                <w:color w:val="000000"/>
-                <w:lang w:eastAsia="es-CO"/>
-              </w:rPr>
-            </w:pPr>
-            <w:r>
-              <w:rPr>
-                <w:rFonts w:ascii="Calibri" w:eastAsia="Times New Roman" w:hAnsi="Calibri" w:cs="Calibri"/>
+              <w:bottom w:val="single" w:color="auto" w:sz="4" w:space="0"/>
+              <w:right w:val="single" w:color="auto" w:sz="4" w:space="0"/>
+            </w:tcBorders>
+            <w:shd w:val="clear" w:color="auto" w:fill="auto"/>
+            <w:noWrap/>
+            <w:vAlign w:val="bottom"/>
+            <w:hideMark/>
+          </w:tcPr>
+          <w:p>
+            <w:pPr>
+              <w:spacing w:after="0" w:line="240" w:lineRule="auto"/>
+              <w:jc w:val="right"/>
+              <w:rPr>
+                <w:rFonts w:ascii="Calibri" w:hAnsi="Calibri" w:eastAsia="Times New Roman" w:cs="Calibri"/>
+                <w:color w:val="000000"/>
+                <w:lang w:eastAsia="es-CO"/>
+              </w:rPr>
+            </w:pPr>
+            <w:r>
+              <w:rPr>
+                <w:rFonts w:ascii="Calibri" w:hAnsi="Calibri" w:eastAsia="Times New Roman" w:cs="Calibri"/>
                 <w:color w:val="000000"/>
                 <w:lang w:eastAsia="es-CO"/>
               </w:rPr>
@@ -1093,27 +1130,27 @@
             <w:tcBorders>
               <w:top w:val="nil"/>
               <w:left w:val="nil"/>
-              <w:bottom w:val="single" w:sz="4" w:space="0" w:color="auto"/>
-              <w:right w:val="single" w:sz="4" w:space="0" w:color="auto"/>
-            </w:tcBorders>
-            <w:shd w:val="clear" w:color="auto" w:fill="auto"/>
-            <w:noWrap/>
-            <w:vAlign w:val="bottom"/>
-            <w:hideMark/>
-          </w:tcPr>
-          <w:p>
-            <w:pPr>
-              <w:spacing w:after="0" w:line="240" w:lineRule="auto"/>
-              <w:jc w:val="right"/>
-              <w:rPr>
-                <w:rFonts w:ascii="Calibri" w:eastAsia="Times New Roman" w:hAnsi="Calibri" w:cs="Calibri"/>
-                <w:color w:val="000000"/>
-                <w:lang w:eastAsia="es-CO"/>
-              </w:rPr>
-            </w:pPr>
-            <w:r>
-              <w:rPr>
-                <w:rFonts w:ascii="Calibri" w:eastAsia="Times New Roman" w:hAnsi="Calibri" w:cs="Calibri"/>
+              <w:bottom w:val="single" w:color="auto" w:sz="4" w:space="0"/>
+              <w:right w:val="single" w:color="auto" w:sz="4" w:space="0"/>
+            </w:tcBorders>
+            <w:shd w:val="clear" w:color="auto" w:fill="auto"/>
+            <w:noWrap/>
+            <w:vAlign w:val="bottom"/>
+            <w:hideMark/>
+          </w:tcPr>
+          <w:p>
+            <w:pPr>
+              <w:spacing w:after="0" w:line="240" w:lineRule="auto"/>
+              <w:jc w:val="right"/>
+              <w:rPr>
+                <w:rFonts w:ascii="Calibri" w:hAnsi="Calibri" w:eastAsia="Times New Roman" w:cs="Calibri"/>
+                <w:color w:val="000000"/>
+                <w:lang w:eastAsia="es-CO"/>
+              </w:rPr>
+            </w:pPr>
+            <w:r>
+              <w:rPr>
+                <w:rFonts w:ascii="Calibri" w:hAnsi="Calibri" w:eastAsia="Times New Roman" w:cs="Calibri"/>
                 <w:color w:val="000000"/>
                 <w:lang w:eastAsia="es-CO"/>
               </w:rPr>
@@ -1127,27 +1164,27 @@
             <w:tcBorders>
               <w:top w:val="nil"/>
               <w:left w:val="nil"/>
-              <w:bottom w:val="single" w:sz="4" w:space="0" w:color="auto"/>
-              <w:right w:val="single" w:sz="4" w:space="0" w:color="auto"/>
-            </w:tcBorders>
-            <w:shd w:val="clear" w:color="auto" w:fill="auto"/>
-            <w:noWrap/>
-            <w:vAlign w:val="bottom"/>
-            <w:hideMark/>
-          </w:tcPr>
-          <w:p>
-            <w:pPr>
-              <w:spacing w:after="0" w:line="240" w:lineRule="auto"/>
-              <w:jc w:val="right"/>
-              <w:rPr>
-                <w:rFonts w:ascii="Calibri" w:eastAsia="Times New Roman" w:hAnsi="Calibri" w:cs="Calibri"/>
-                <w:color w:val="000000"/>
-                <w:lang w:eastAsia="es-CO"/>
-              </w:rPr>
-            </w:pPr>
-            <w:r>
-              <w:rPr>
-                <w:rFonts w:ascii="Calibri" w:eastAsia="Times New Roman" w:hAnsi="Calibri" w:cs="Calibri"/>
+              <w:bottom w:val="single" w:color="auto" w:sz="4" w:space="0"/>
+              <w:right w:val="single" w:color="auto" w:sz="4" w:space="0"/>
+            </w:tcBorders>
+            <w:shd w:val="clear" w:color="auto" w:fill="auto"/>
+            <w:noWrap/>
+            <w:vAlign w:val="bottom"/>
+            <w:hideMark/>
+          </w:tcPr>
+          <w:p>
+            <w:pPr>
+              <w:spacing w:after="0" w:line="240" w:lineRule="auto"/>
+              <w:jc w:val="right"/>
+              <w:rPr>
+                <w:rFonts w:ascii="Calibri" w:hAnsi="Calibri" w:eastAsia="Times New Roman" w:cs="Calibri"/>
+                <w:color w:val="000000"/>
+                <w:lang w:eastAsia="es-CO"/>
+              </w:rPr>
+            </w:pPr>
+            <w:r>
+              <w:rPr>
+                <w:rFonts w:ascii="Calibri" w:hAnsi="Calibri" w:eastAsia="Times New Roman" w:cs="Calibri"/>
                 <w:color w:val="000000"/>
                 <w:lang w:eastAsia="es-CO"/>
               </w:rPr>
@@ -1161,27 +1198,27 @@
             <w:tcBorders>
               <w:top w:val="nil"/>
               <w:left w:val="nil"/>
-              <w:bottom w:val="single" w:sz="4" w:space="0" w:color="auto"/>
-              <w:right w:val="single" w:sz="4" w:space="0" w:color="auto"/>
-            </w:tcBorders>
-            <w:shd w:val="clear" w:color="auto" w:fill="auto"/>
-            <w:noWrap/>
-            <w:vAlign w:val="bottom"/>
-            <w:hideMark/>
-          </w:tcPr>
-          <w:p>
-            <w:pPr>
-              <w:spacing w:after="0" w:line="240" w:lineRule="auto"/>
-              <w:jc w:val="right"/>
-              <w:rPr>
-                <w:rFonts w:ascii="Calibri" w:eastAsia="Times New Roman" w:hAnsi="Calibri" w:cs="Calibri"/>
-                <w:color w:val="000000"/>
-                <w:lang w:eastAsia="es-CO"/>
-              </w:rPr>
-            </w:pPr>
-            <w:r>
-              <w:rPr>
-                <w:rFonts w:ascii="Calibri" w:eastAsia="Times New Roman" w:hAnsi="Calibri" w:cs="Calibri"/>
+              <w:bottom w:val="single" w:color="auto" w:sz="4" w:space="0"/>
+              <w:right w:val="single" w:color="auto" w:sz="4" w:space="0"/>
+            </w:tcBorders>
+            <w:shd w:val="clear" w:color="auto" w:fill="auto"/>
+            <w:noWrap/>
+            <w:vAlign w:val="bottom"/>
+            <w:hideMark/>
+          </w:tcPr>
+          <w:p>
+            <w:pPr>
+              <w:spacing w:after="0" w:line="240" w:lineRule="auto"/>
+              <w:jc w:val="right"/>
+              <w:rPr>
+                <w:rFonts w:ascii="Calibri" w:hAnsi="Calibri" w:eastAsia="Times New Roman" w:cs="Calibri"/>
+                <w:color w:val="000000"/>
+                <w:lang w:eastAsia="es-CO"/>
+              </w:rPr>
+            </w:pPr>
+            <w:r>
+              <w:rPr>
+                <w:rFonts w:ascii="Calibri" w:hAnsi="Calibri" w:eastAsia="Times New Roman" w:cs="Calibri"/>
                 <w:color w:val="000000"/>
                 <w:lang w:eastAsia="es-CO"/>
               </w:rPr>
@@ -1195,27 +1232,27 @@
             <w:tcBorders>
               <w:top w:val="nil"/>
               <w:left w:val="nil"/>
-              <w:bottom w:val="single" w:sz="4" w:space="0" w:color="auto"/>
-              <w:right w:val="single" w:sz="4" w:space="0" w:color="auto"/>
-            </w:tcBorders>
-            <w:shd w:val="clear" w:color="auto" w:fill="auto"/>
-            <w:noWrap/>
-            <w:vAlign w:val="bottom"/>
-            <w:hideMark/>
-          </w:tcPr>
-          <w:p>
-            <w:pPr>
-              <w:spacing w:after="0" w:line="240" w:lineRule="auto"/>
-              <w:jc w:val="right"/>
-              <w:rPr>
-                <w:rFonts w:ascii="Calibri" w:eastAsia="Times New Roman" w:hAnsi="Calibri" w:cs="Calibri"/>
-                <w:color w:val="000000"/>
-                <w:lang w:eastAsia="es-CO"/>
-              </w:rPr>
-            </w:pPr>
-            <w:r>
-              <w:rPr>
-                <w:rFonts w:ascii="Calibri" w:eastAsia="Times New Roman" w:hAnsi="Calibri" w:cs="Calibri"/>
+              <w:bottom w:val="single" w:color="auto" w:sz="4" w:space="0"/>
+              <w:right w:val="single" w:color="auto" w:sz="4" w:space="0"/>
+            </w:tcBorders>
+            <w:shd w:val="clear" w:color="auto" w:fill="auto"/>
+            <w:noWrap/>
+            <w:vAlign w:val="bottom"/>
+            <w:hideMark/>
+          </w:tcPr>
+          <w:p>
+            <w:pPr>
+              <w:spacing w:after="0" w:line="240" w:lineRule="auto"/>
+              <w:jc w:val="right"/>
+              <w:rPr>
+                <w:rFonts w:ascii="Calibri" w:hAnsi="Calibri" w:eastAsia="Times New Roman" w:cs="Calibri"/>
+                <w:color w:val="000000"/>
+                <w:lang w:eastAsia="es-CO"/>
+              </w:rPr>
+            </w:pPr>
+            <w:r>
+              <w:rPr>
+                <w:rFonts w:ascii="Calibri" w:hAnsi="Calibri" w:eastAsia="Times New Roman" w:cs="Calibri"/>
                 <w:color w:val="000000"/>
                 <w:lang w:eastAsia="es-CO"/>
               </w:rPr>
@@ -1229,27 +1266,27 @@
             <w:tcBorders>
               <w:top w:val="nil"/>
               <w:left w:val="nil"/>
-              <w:bottom w:val="single" w:sz="4" w:space="0" w:color="auto"/>
-              <w:right w:val="single" w:sz="4" w:space="0" w:color="auto"/>
-            </w:tcBorders>
-            <w:shd w:val="clear" w:color="auto" w:fill="auto"/>
-            <w:noWrap/>
-            <w:vAlign w:val="bottom"/>
-            <w:hideMark/>
-          </w:tcPr>
-          <w:p>
-            <w:pPr>
-              <w:spacing w:after="0" w:line="240" w:lineRule="auto"/>
-              <w:jc w:val="right"/>
-              <w:rPr>
-                <w:rFonts w:ascii="Calibri" w:eastAsia="Times New Roman" w:hAnsi="Calibri" w:cs="Calibri"/>
-                <w:color w:val="000000"/>
-                <w:lang w:eastAsia="es-CO"/>
-              </w:rPr>
-            </w:pPr>
-            <w:r>
-              <w:rPr>
-                <w:rFonts w:ascii="Calibri" w:eastAsia="Times New Roman" w:hAnsi="Calibri" w:cs="Calibri"/>
+              <w:bottom w:val="single" w:color="auto" w:sz="4" w:space="0"/>
+              <w:right w:val="single" w:color="auto" w:sz="4" w:space="0"/>
+            </w:tcBorders>
+            <w:shd w:val="clear" w:color="auto" w:fill="auto"/>
+            <w:noWrap/>
+            <w:vAlign w:val="bottom"/>
+            <w:hideMark/>
+          </w:tcPr>
+          <w:p>
+            <w:pPr>
+              <w:spacing w:after="0" w:line="240" w:lineRule="auto"/>
+              <w:jc w:val="right"/>
+              <w:rPr>
+                <w:rFonts w:ascii="Calibri" w:hAnsi="Calibri" w:eastAsia="Times New Roman" w:cs="Calibri"/>
+                <w:color w:val="000000"/>
+                <w:lang w:eastAsia="es-CO"/>
+              </w:rPr>
+            </w:pPr>
+            <w:r>
+              <w:rPr>
+                <w:rFonts w:ascii="Calibri" w:hAnsi="Calibri" w:eastAsia="Times New Roman" w:cs="Calibri"/>
                 <w:color w:val="000000"/>
                 <w:lang w:eastAsia="es-CO"/>
               </w:rPr>
@@ -1290,28 +1327,28 @@
           <w:tcPr>
             <w:tcW w:w="1240" w:type="dxa"/>
             <w:tcBorders>
-              <w:top w:val="single" w:sz="4" w:space="0" w:color="auto"/>
-              <w:left w:val="single" w:sz="4" w:space="0" w:color="auto"/>
-              <w:bottom w:val="single" w:sz="4" w:space="0" w:color="auto"/>
-              <w:right w:val="single" w:sz="4" w:space="0" w:color="auto"/>
-            </w:tcBorders>
-            <w:shd w:val="clear" w:color="auto" w:fill="auto"/>
-            <w:noWrap/>
-            <w:vAlign w:val="bottom"/>
-            <w:hideMark/>
-          </w:tcPr>
-          <w:p>
-            <w:pPr>
-              <w:spacing w:after="0" w:line="240" w:lineRule="auto"/>
-              <w:rPr>
-                <w:rFonts w:ascii="Calibri" w:eastAsia="Times New Roman" w:hAnsi="Calibri" w:cs="Calibri"/>
-                <w:color w:val="000000"/>
-                <w:lang w:eastAsia="es-CO"/>
-              </w:rPr>
-            </w:pPr>
-            <w:r>
-              <w:rPr>
-                <w:rFonts w:ascii="Calibri" w:eastAsia="Times New Roman" w:hAnsi="Calibri" w:cs="Calibri"/>
+              <w:top w:val="single" w:color="auto" w:sz="4" w:space="0"/>
+              <w:left w:val="single" w:color="auto" w:sz="4" w:space="0"/>
+              <w:bottom w:val="single" w:color="auto" w:sz="4" w:space="0"/>
+              <w:right w:val="single" w:color="auto" w:sz="4" w:space="0"/>
+            </w:tcBorders>
+            <w:shd w:val="clear" w:color="auto" w:fill="auto"/>
+            <w:noWrap/>
+            <w:vAlign w:val="bottom"/>
+            <w:hideMark/>
+          </w:tcPr>
+          <w:p>
+            <w:pPr>
+              <w:spacing w:after="0" w:line="240" w:lineRule="auto"/>
+              <w:rPr>
+                <w:rFonts w:ascii="Calibri" w:hAnsi="Calibri" w:eastAsia="Times New Roman" w:cs="Calibri"/>
+                <w:color w:val="000000"/>
+                <w:lang w:eastAsia="es-CO"/>
+              </w:rPr>
+            </w:pPr>
+            <w:r>
+              <w:rPr>
+                <w:rFonts w:ascii="Calibri" w:hAnsi="Calibri" w:eastAsia="Times New Roman" w:cs="Calibri"/>
                 <w:color w:val="000000"/>
                 <w:lang w:eastAsia="es-CO"/>
               </w:rPr>
@@ -1323,28 +1360,28 @@
           <w:tcPr>
             <w:tcW w:w="1240" w:type="dxa"/>
             <w:tcBorders>
-              <w:top w:val="single" w:sz="4" w:space="0" w:color="auto"/>
-              <w:left w:val="nil"/>
-              <w:bottom w:val="single" w:sz="4" w:space="0" w:color="auto"/>
-              <w:right w:val="single" w:sz="4" w:space="0" w:color="auto"/>
-            </w:tcBorders>
-            <w:shd w:val="clear" w:color="auto" w:fill="auto"/>
-            <w:noWrap/>
-            <w:vAlign w:val="bottom"/>
-            <w:hideMark/>
-          </w:tcPr>
-          <w:p>
-            <w:pPr>
-              <w:spacing w:after="0" w:line="240" w:lineRule="auto"/>
-              <w:rPr>
-                <w:rFonts w:ascii="Calibri" w:eastAsia="Times New Roman" w:hAnsi="Calibri" w:cs="Calibri"/>
-                <w:color w:val="000000"/>
-                <w:lang w:eastAsia="es-CO"/>
-              </w:rPr>
-            </w:pPr>
-            <w:r>
-              <w:rPr>
-                <w:rFonts w:ascii="Calibri" w:eastAsia="Times New Roman" w:hAnsi="Calibri" w:cs="Calibri"/>
+              <w:top w:val="single" w:color="auto" w:sz="4" w:space="0"/>
+              <w:left w:val="nil"/>
+              <w:bottom w:val="single" w:color="auto" w:sz="4" w:space="0"/>
+              <w:right w:val="single" w:color="auto" w:sz="4" w:space="0"/>
+            </w:tcBorders>
+            <w:shd w:val="clear" w:color="auto" w:fill="auto"/>
+            <w:noWrap/>
+            <w:vAlign w:val="bottom"/>
+            <w:hideMark/>
+          </w:tcPr>
+          <w:p>
+            <w:pPr>
+              <w:spacing w:after="0" w:line="240" w:lineRule="auto"/>
+              <w:rPr>
+                <w:rFonts w:ascii="Calibri" w:hAnsi="Calibri" w:eastAsia="Times New Roman" w:cs="Calibri"/>
+                <w:color w:val="000000"/>
+                <w:lang w:eastAsia="es-CO"/>
+              </w:rPr>
+            </w:pPr>
+            <w:r>
+              <w:rPr>
+                <w:rFonts w:ascii="Calibri" w:hAnsi="Calibri" w:eastAsia="Times New Roman" w:cs="Calibri"/>
                 <w:color w:val="000000"/>
                 <w:lang w:eastAsia="es-CO"/>
               </w:rPr>
@@ -1356,28 +1393,28 @@
           <w:tcPr>
             <w:tcW w:w="1320" w:type="dxa"/>
             <w:tcBorders>
-              <w:top w:val="single" w:sz="4" w:space="0" w:color="auto"/>
-              <w:left w:val="nil"/>
-              <w:bottom w:val="single" w:sz="4" w:space="0" w:color="auto"/>
-              <w:right w:val="single" w:sz="4" w:space="0" w:color="auto"/>
-            </w:tcBorders>
-            <w:shd w:val="clear" w:color="auto" w:fill="auto"/>
-            <w:noWrap/>
-            <w:vAlign w:val="bottom"/>
-            <w:hideMark/>
-          </w:tcPr>
-          <w:p>
-            <w:pPr>
-              <w:spacing w:after="0" w:line="240" w:lineRule="auto"/>
-              <w:rPr>
-                <w:rFonts w:ascii="Calibri" w:eastAsia="Times New Roman" w:hAnsi="Calibri" w:cs="Calibri"/>
-                <w:color w:val="000000"/>
-                <w:lang w:eastAsia="es-CO"/>
-              </w:rPr>
-            </w:pPr>
-            <w:r>
-              <w:rPr>
-                <w:rFonts w:ascii="Calibri" w:eastAsia="Times New Roman" w:hAnsi="Calibri" w:cs="Calibri"/>
+              <w:top w:val="single" w:color="auto" w:sz="4" w:space="0"/>
+              <w:left w:val="nil"/>
+              <w:bottom w:val="single" w:color="auto" w:sz="4" w:space="0"/>
+              <w:right w:val="single" w:color="auto" w:sz="4" w:space="0"/>
+            </w:tcBorders>
+            <w:shd w:val="clear" w:color="auto" w:fill="auto"/>
+            <w:noWrap/>
+            <w:vAlign w:val="bottom"/>
+            <w:hideMark/>
+          </w:tcPr>
+          <w:p>
+            <w:pPr>
+              <w:spacing w:after="0" w:line="240" w:lineRule="auto"/>
+              <w:rPr>
+                <w:rFonts w:ascii="Calibri" w:hAnsi="Calibri" w:eastAsia="Times New Roman" w:cs="Calibri"/>
+                <w:color w:val="000000"/>
+                <w:lang w:eastAsia="es-CO"/>
+              </w:rPr>
+            </w:pPr>
+            <w:r>
+              <w:rPr>
+                <w:rFonts w:ascii="Calibri" w:hAnsi="Calibri" w:eastAsia="Times New Roman" w:cs="Calibri"/>
                 <w:color w:val="000000"/>
                 <w:lang w:eastAsia="es-CO"/>
               </w:rPr>
@@ -1389,28 +1426,28 @@
           <w:tcPr>
             <w:tcW w:w="1340" w:type="dxa"/>
             <w:tcBorders>
-              <w:top w:val="single" w:sz="4" w:space="0" w:color="auto"/>
-              <w:left w:val="nil"/>
-              <w:bottom w:val="single" w:sz="4" w:space="0" w:color="auto"/>
-              <w:right w:val="single" w:sz="4" w:space="0" w:color="auto"/>
-            </w:tcBorders>
-            <w:shd w:val="clear" w:color="auto" w:fill="auto"/>
-            <w:noWrap/>
-            <w:vAlign w:val="bottom"/>
-            <w:hideMark/>
-          </w:tcPr>
-          <w:p>
-            <w:pPr>
-              <w:spacing w:after="0" w:line="240" w:lineRule="auto"/>
-              <w:rPr>
-                <w:rFonts w:ascii="Calibri" w:eastAsia="Times New Roman" w:hAnsi="Calibri" w:cs="Calibri"/>
-                <w:color w:val="000000"/>
-                <w:lang w:eastAsia="es-CO"/>
-              </w:rPr>
-            </w:pPr>
-            <w:r>
-              <w:rPr>
-                <w:rFonts w:ascii="Calibri" w:eastAsia="Times New Roman" w:hAnsi="Calibri" w:cs="Calibri"/>
+              <w:top w:val="single" w:color="auto" w:sz="4" w:space="0"/>
+              <w:left w:val="nil"/>
+              <w:bottom w:val="single" w:color="auto" w:sz="4" w:space="0"/>
+              <w:right w:val="single" w:color="auto" w:sz="4" w:space="0"/>
+            </w:tcBorders>
+            <w:shd w:val="clear" w:color="auto" w:fill="auto"/>
+            <w:noWrap/>
+            <w:vAlign w:val="bottom"/>
+            <w:hideMark/>
+          </w:tcPr>
+          <w:p>
+            <w:pPr>
+              <w:spacing w:after="0" w:line="240" w:lineRule="auto"/>
+              <w:rPr>
+                <w:rFonts w:ascii="Calibri" w:hAnsi="Calibri" w:eastAsia="Times New Roman" w:cs="Calibri"/>
+                <w:color w:val="000000"/>
+                <w:lang w:eastAsia="es-CO"/>
+              </w:rPr>
+            </w:pPr>
+            <w:r>
+              <w:rPr>
+                <w:rFonts w:ascii="Calibri" w:hAnsi="Calibri" w:eastAsia="Times New Roman" w:cs="Calibri"/>
                 <w:color w:val="000000"/>
                 <w:lang w:eastAsia="es-CO"/>
               </w:rPr>
@@ -1428,28 +1465,28 @@
             <w:tcW w:w="1240" w:type="dxa"/>
             <w:tcBorders>
               <w:top w:val="nil"/>
-              <w:left w:val="single" w:sz="4" w:space="0" w:color="auto"/>
-              <w:bottom w:val="single" w:sz="4" w:space="0" w:color="auto"/>
-              <w:right w:val="single" w:sz="4" w:space="0" w:color="auto"/>
-            </w:tcBorders>
-            <w:shd w:val="clear" w:color="auto" w:fill="auto"/>
-            <w:noWrap/>
-            <w:vAlign w:val="bottom"/>
-            <w:hideMark/>
-          </w:tcPr>
-          <w:p>
-            <w:pPr>
-              <w:spacing w:after="0" w:line="240" w:lineRule="auto"/>
-              <w:jc w:val="right"/>
-              <w:rPr>
-                <w:rFonts w:ascii="Calibri" w:eastAsia="Times New Roman" w:hAnsi="Calibri" w:cs="Calibri"/>
-                <w:color w:val="000000"/>
-                <w:lang w:eastAsia="es-CO"/>
-              </w:rPr>
-            </w:pPr>
-            <w:r>
-              <w:rPr>
-                <w:rFonts w:ascii="Calibri" w:eastAsia="Times New Roman" w:hAnsi="Calibri" w:cs="Calibri"/>
+              <w:left w:val="single" w:color="auto" w:sz="4" w:space="0"/>
+              <w:bottom w:val="single" w:color="auto" w:sz="4" w:space="0"/>
+              <w:right w:val="single" w:color="auto" w:sz="4" w:space="0"/>
+            </w:tcBorders>
+            <w:shd w:val="clear" w:color="auto" w:fill="auto"/>
+            <w:noWrap/>
+            <w:vAlign w:val="bottom"/>
+            <w:hideMark/>
+          </w:tcPr>
+          <w:p>
+            <w:pPr>
+              <w:spacing w:after="0" w:line="240" w:lineRule="auto"/>
+              <w:jc w:val="right"/>
+              <w:rPr>
+                <w:rFonts w:ascii="Calibri" w:hAnsi="Calibri" w:eastAsia="Times New Roman" w:cs="Calibri"/>
+                <w:color w:val="000000"/>
+                <w:lang w:eastAsia="es-CO"/>
+              </w:rPr>
+            </w:pPr>
+            <w:r>
+              <w:rPr>
+                <w:rFonts w:ascii="Calibri" w:hAnsi="Calibri" w:eastAsia="Times New Roman" w:cs="Calibri"/>
                 <w:color w:val="000000"/>
                 <w:lang w:eastAsia="es-CO"/>
               </w:rPr>
@@ -1463,27 +1500,27 @@
             <w:tcBorders>
               <w:top w:val="nil"/>
               <w:left w:val="nil"/>
-              <w:bottom w:val="single" w:sz="4" w:space="0" w:color="auto"/>
-              <w:right w:val="single" w:sz="4" w:space="0" w:color="auto"/>
-            </w:tcBorders>
-            <w:shd w:val="clear" w:color="auto" w:fill="auto"/>
-            <w:noWrap/>
-            <w:vAlign w:val="bottom"/>
-            <w:hideMark/>
-          </w:tcPr>
-          <w:p>
-            <w:pPr>
-              <w:spacing w:after="0" w:line="240" w:lineRule="auto"/>
-              <w:jc w:val="right"/>
-              <w:rPr>
-                <w:rFonts w:ascii="Calibri" w:eastAsia="Times New Roman" w:hAnsi="Calibri" w:cs="Calibri"/>
-                <w:color w:val="000000"/>
-                <w:lang w:eastAsia="es-CO"/>
-              </w:rPr>
-            </w:pPr>
-            <w:r>
-              <w:rPr>
-                <w:rFonts w:ascii="Calibri" w:eastAsia="Times New Roman" w:hAnsi="Calibri" w:cs="Calibri"/>
+              <w:bottom w:val="single" w:color="auto" w:sz="4" w:space="0"/>
+              <w:right w:val="single" w:color="auto" w:sz="4" w:space="0"/>
+            </w:tcBorders>
+            <w:shd w:val="clear" w:color="auto" w:fill="auto"/>
+            <w:noWrap/>
+            <w:vAlign w:val="bottom"/>
+            <w:hideMark/>
+          </w:tcPr>
+          <w:p>
+            <w:pPr>
+              <w:spacing w:after="0" w:line="240" w:lineRule="auto"/>
+              <w:jc w:val="right"/>
+              <w:rPr>
+                <w:rFonts w:ascii="Calibri" w:hAnsi="Calibri" w:eastAsia="Times New Roman" w:cs="Calibri"/>
+                <w:color w:val="000000"/>
+                <w:lang w:eastAsia="es-CO"/>
+              </w:rPr>
+            </w:pPr>
+            <w:r>
+              <w:rPr>
+                <w:rFonts w:ascii="Calibri" w:hAnsi="Calibri" w:eastAsia="Times New Roman" w:cs="Calibri"/>
                 <w:color w:val="000000"/>
                 <w:lang w:eastAsia="es-CO"/>
               </w:rPr>
@@ -1497,27 +1534,27 @@
             <w:tcBorders>
               <w:top w:val="nil"/>
               <w:left w:val="nil"/>
-              <w:bottom w:val="single" w:sz="4" w:space="0" w:color="auto"/>
-              <w:right w:val="single" w:sz="4" w:space="0" w:color="auto"/>
-            </w:tcBorders>
-            <w:shd w:val="clear" w:color="auto" w:fill="auto"/>
-            <w:noWrap/>
-            <w:vAlign w:val="bottom"/>
-            <w:hideMark/>
-          </w:tcPr>
-          <w:p>
-            <w:pPr>
-              <w:spacing w:after="0" w:line="240" w:lineRule="auto"/>
-              <w:jc w:val="right"/>
-              <w:rPr>
-                <w:rFonts w:ascii="Calibri" w:eastAsia="Times New Roman" w:hAnsi="Calibri" w:cs="Calibri"/>
-                <w:color w:val="000000"/>
-                <w:lang w:eastAsia="es-CO"/>
-              </w:rPr>
-            </w:pPr>
-            <w:r>
-              <w:rPr>
-                <w:rFonts w:ascii="Calibri" w:eastAsia="Times New Roman" w:hAnsi="Calibri" w:cs="Calibri"/>
+              <w:bottom w:val="single" w:color="auto" w:sz="4" w:space="0"/>
+              <w:right w:val="single" w:color="auto" w:sz="4" w:space="0"/>
+            </w:tcBorders>
+            <w:shd w:val="clear" w:color="auto" w:fill="auto"/>
+            <w:noWrap/>
+            <w:vAlign w:val="bottom"/>
+            <w:hideMark/>
+          </w:tcPr>
+          <w:p>
+            <w:pPr>
+              <w:spacing w:after="0" w:line="240" w:lineRule="auto"/>
+              <w:jc w:val="right"/>
+              <w:rPr>
+                <w:rFonts w:ascii="Calibri" w:hAnsi="Calibri" w:eastAsia="Times New Roman" w:cs="Calibri"/>
+                <w:color w:val="000000"/>
+                <w:lang w:eastAsia="es-CO"/>
+              </w:rPr>
+            </w:pPr>
+            <w:r>
+              <w:rPr>
+                <w:rFonts w:ascii="Calibri" w:hAnsi="Calibri" w:eastAsia="Times New Roman" w:cs="Calibri"/>
                 <w:color w:val="000000"/>
                 <w:lang w:eastAsia="es-CO"/>
               </w:rPr>
@@ -1531,27 +1568,27 @@
             <w:tcBorders>
               <w:top w:val="nil"/>
               <w:left w:val="nil"/>
-              <w:bottom w:val="single" w:sz="4" w:space="0" w:color="auto"/>
-              <w:right w:val="single" w:sz="4" w:space="0" w:color="auto"/>
-            </w:tcBorders>
-            <w:shd w:val="clear" w:color="auto" w:fill="auto"/>
-            <w:noWrap/>
-            <w:vAlign w:val="bottom"/>
-            <w:hideMark/>
-          </w:tcPr>
-          <w:p>
-            <w:pPr>
-              <w:spacing w:after="0" w:line="240" w:lineRule="auto"/>
-              <w:jc w:val="right"/>
-              <w:rPr>
-                <w:rFonts w:ascii="Calibri" w:eastAsia="Times New Roman" w:hAnsi="Calibri" w:cs="Calibri"/>
-                <w:color w:val="000000"/>
-                <w:lang w:eastAsia="es-CO"/>
-              </w:rPr>
-            </w:pPr>
-            <w:r>
-              <w:rPr>
-                <w:rFonts w:ascii="Calibri" w:eastAsia="Times New Roman" w:hAnsi="Calibri" w:cs="Calibri"/>
+              <w:bottom w:val="single" w:color="auto" w:sz="4" w:space="0"/>
+              <w:right w:val="single" w:color="auto" w:sz="4" w:space="0"/>
+            </w:tcBorders>
+            <w:shd w:val="clear" w:color="auto" w:fill="auto"/>
+            <w:noWrap/>
+            <w:vAlign w:val="bottom"/>
+            <w:hideMark/>
+          </w:tcPr>
+          <w:p>
+            <w:pPr>
+              <w:spacing w:after="0" w:line="240" w:lineRule="auto"/>
+              <w:jc w:val="right"/>
+              <w:rPr>
+                <w:rFonts w:ascii="Calibri" w:hAnsi="Calibri" w:eastAsia="Times New Roman" w:cs="Calibri"/>
+                <w:color w:val="000000"/>
+                <w:lang w:eastAsia="es-CO"/>
+              </w:rPr>
+            </w:pPr>
+            <w:r>
+              <w:rPr>
+                <w:rFonts w:ascii="Calibri" w:hAnsi="Calibri" w:eastAsia="Times New Roman" w:cs="Calibri"/>
                 <w:color w:val="000000"/>
                 <w:lang w:eastAsia="es-CO"/>
               </w:rPr>
@@ -1569,28 +1606,28 @@
             <w:tcW w:w="1240" w:type="dxa"/>
             <w:tcBorders>
               <w:top w:val="nil"/>
-              <w:left w:val="single" w:sz="4" w:space="0" w:color="auto"/>
-              <w:bottom w:val="single" w:sz="4" w:space="0" w:color="auto"/>
-              <w:right w:val="single" w:sz="4" w:space="0" w:color="auto"/>
-            </w:tcBorders>
-            <w:shd w:val="clear" w:color="auto" w:fill="auto"/>
-            <w:noWrap/>
-            <w:vAlign w:val="bottom"/>
-            <w:hideMark/>
-          </w:tcPr>
-          <w:p>
-            <w:pPr>
-              <w:spacing w:after="0" w:line="240" w:lineRule="auto"/>
-              <w:jc w:val="right"/>
-              <w:rPr>
-                <w:rFonts w:ascii="Calibri" w:eastAsia="Times New Roman" w:hAnsi="Calibri" w:cs="Calibri"/>
-                <w:color w:val="000000"/>
-                <w:lang w:eastAsia="es-CO"/>
-              </w:rPr>
-            </w:pPr>
-            <w:r>
-              <w:rPr>
-                <w:rFonts w:ascii="Calibri" w:eastAsia="Times New Roman" w:hAnsi="Calibri" w:cs="Calibri"/>
+              <w:left w:val="single" w:color="auto" w:sz="4" w:space="0"/>
+              <w:bottom w:val="single" w:color="auto" w:sz="4" w:space="0"/>
+              <w:right w:val="single" w:color="auto" w:sz="4" w:space="0"/>
+            </w:tcBorders>
+            <w:shd w:val="clear" w:color="auto" w:fill="auto"/>
+            <w:noWrap/>
+            <w:vAlign w:val="bottom"/>
+            <w:hideMark/>
+          </w:tcPr>
+          <w:p>
+            <w:pPr>
+              <w:spacing w:after="0" w:line="240" w:lineRule="auto"/>
+              <w:jc w:val="right"/>
+              <w:rPr>
+                <w:rFonts w:ascii="Calibri" w:hAnsi="Calibri" w:eastAsia="Times New Roman" w:cs="Calibri"/>
+                <w:color w:val="000000"/>
+                <w:lang w:eastAsia="es-CO"/>
+              </w:rPr>
+            </w:pPr>
+            <w:r>
+              <w:rPr>
+                <w:rFonts w:ascii="Calibri" w:hAnsi="Calibri" w:eastAsia="Times New Roman" w:cs="Calibri"/>
                 <w:color w:val="000000"/>
                 <w:lang w:eastAsia="es-CO"/>
               </w:rPr>
@@ -1604,27 +1641,27 @@
             <w:tcBorders>
               <w:top w:val="nil"/>
               <w:left w:val="nil"/>
-              <w:bottom w:val="single" w:sz="4" w:space="0" w:color="auto"/>
-              <w:right w:val="single" w:sz="4" w:space="0" w:color="auto"/>
-            </w:tcBorders>
-            <w:shd w:val="clear" w:color="auto" w:fill="auto"/>
-            <w:noWrap/>
-            <w:vAlign w:val="bottom"/>
-            <w:hideMark/>
-          </w:tcPr>
-          <w:p>
-            <w:pPr>
-              <w:spacing w:after="0" w:line="240" w:lineRule="auto"/>
-              <w:jc w:val="right"/>
-              <w:rPr>
-                <w:rFonts w:ascii="Calibri" w:eastAsia="Times New Roman" w:hAnsi="Calibri" w:cs="Calibri"/>
-                <w:color w:val="000000"/>
-                <w:lang w:eastAsia="es-CO"/>
-              </w:rPr>
-            </w:pPr>
-            <w:r>
-              <w:rPr>
-                <w:rFonts w:ascii="Calibri" w:eastAsia="Times New Roman" w:hAnsi="Calibri" w:cs="Calibri"/>
+              <w:bottom w:val="single" w:color="auto" w:sz="4" w:space="0"/>
+              <w:right w:val="single" w:color="auto" w:sz="4" w:space="0"/>
+            </w:tcBorders>
+            <w:shd w:val="clear" w:color="auto" w:fill="auto"/>
+            <w:noWrap/>
+            <w:vAlign w:val="bottom"/>
+            <w:hideMark/>
+          </w:tcPr>
+          <w:p>
+            <w:pPr>
+              <w:spacing w:after="0" w:line="240" w:lineRule="auto"/>
+              <w:jc w:val="right"/>
+              <w:rPr>
+                <w:rFonts w:ascii="Calibri" w:hAnsi="Calibri" w:eastAsia="Times New Roman" w:cs="Calibri"/>
+                <w:color w:val="000000"/>
+                <w:lang w:eastAsia="es-CO"/>
+              </w:rPr>
+            </w:pPr>
+            <w:r>
+              <w:rPr>
+                <w:rFonts w:ascii="Calibri" w:hAnsi="Calibri" w:eastAsia="Times New Roman" w:cs="Calibri"/>
                 <w:color w:val="000000"/>
                 <w:lang w:eastAsia="es-CO"/>
               </w:rPr>
@@ -1638,27 +1675,27 @@
             <w:tcBorders>
               <w:top w:val="nil"/>
               <w:left w:val="nil"/>
-              <w:bottom w:val="single" w:sz="4" w:space="0" w:color="auto"/>
-              <w:right w:val="single" w:sz="4" w:space="0" w:color="auto"/>
-            </w:tcBorders>
-            <w:shd w:val="clear" w:color="auto" w:fill="auto"/>
-            <w:noWrap/>
-            <w:vAlign w:val="bottom"/>
-            <w:hideMark/>
-          </w:tcPr>
-          <w:p>
-            <w:pPr>
-              <w:spacing w:after="0" w:line="240" w:lineRule="auto"/>
-              <w:jc w:val="right"/>
-              <w:rPr>
-                <w:rFonts w:ascii="Calibri" w:eastAsia="Times New Roman" w:hAnsi="Calibri" w:cs="Calibri"/>
-                <w:color w:val="000000"/>
-                <w:lang w:eastAsia="es-CO"/>
-              </w:rPr>
-            </w:pPr>
-            <w:r>
-              <w:rPr>
-                <w:rFonts w:ascii="Calibri" w:eastAsia="Times New Roman" w:hAnsi="Calibri" w:cs="Calibri"/>
+              <w:bottom w:val="single" w:color="auto" w:sz="4" w:space="0"/>
+              <w:right w:val="single" w:color="auto" w:sz="4" w:space="0"/>
+            </w:tcBorders>
+            <w:shd w:val="clear" w:color="auto" w:fill="auto"/>
+            <w:noWrap/>
+            <w:vAlign w:val="bottom"/>
+            <w:hideMark/>
+          </w:tcPr>
+          <w:p>
+            <w:pPr>
+              <w:spacing w:after="0" w:line="240" w:lineRule="auto"/>
+              <w:jc w:val="right"/>
+              <w:rPr>
+                <w:rFonts w:ascii="Calibri" w:hAnsi="Calibri" w:eastAsia="Times New Roman" w:cs="Calibri"/>
+                <w:color w:val="000000"/>
+                <w:lang w:eastAsia="es-CO"/>
+              </w:rPr>
+            </w:pPr>
+            <w:r>
+              <w:rPr>
+                <w:rFonts w:ascii="Calibri" w:hAnsi="Calibri" w:eastAsia="Times New Roman" w:cs="Calibri"/>
                 <w:color w:val="000000"/>
                 <w:lang w:eastAsia="es-CO"/>
               </w:rPr>
@@ -1672,27 +1709,27 @@
             <w:tcBorders>
               <w:top w:val="nil"/>
               <w:left w:val="nil"/>
-              <w:bottom w:val="single" w:sz="4" w:space="0" w:color="auto"/>
-              <w:right w:val="single" w:sz="4" w:space="0" w:color="auto"/>
-            </w:tcBorders>
-            <w:shd w:val="clear" w:color="auto" w:fill="auto"/>
-            <w:noWrap/>
-            <w:vAlign w:val="bottom"/>
-            <w:hideMark/>
-          </w:tcPr>
-          <w:p>
-            <w:pPr>
-              <w:spacing w:after="0" w:line="240" w:lineRule="auto"/>
-              <w:jc w:val="right"/>
-              <w:rPr>
-                <w:rFonts w:ascii="Calibri" w:eastAsia="Times New Roman" w:hAnsi="Calibri" w:cs="Calibri"/>
-                <w:color w:val="000000"/>
-                <w:lang w:eastAsia="es-CO"/>
-              </w:rPr>
-            </w:pPr>
-            <w:r>
-              <w:rPr>
-                <w:rFonts w:ascii="Calibri" w:eastAsia="Times New Roman" w:hAnsi="Calibri" w:cs="Calibri"/>
+              <w:bottom w:val="single" w:color="auto" w:sz="4" w:space="0"/>
+              <w:right w:val="single" w:color="auto" w:sz="4" w:space="0"/>
+            </w:tcBorders>
+            <w:shd w:val="clear" w:color="auto" w:fill="auto"/>
+            <w:noWrap/>
+            <w:vAlign w:val="bottom"/>
+            <w:hideMark/>
+          </w:tcPr>
+          <w:p>
+            <w:pPr>
+              <w:spacing w:after="0" w:line="240" w:lineRule="auto"/>
+              <w:jc w:val="right"/>
+              <w:rPr>
+                <w:rFonts w:ascii="Calibri" w:hAnsi="Calibri" w:eastAsia="Times New Roman" w:cs="Calibri"/>
+                <w:color w:val="000000"/>
+                <w:lang w:eastAsia="es-CO"/>
+              </w:rPr>
+            </w:pPr>
+            <w:r>
+              <w:rPr>
+                <w:rFonts w:ascii="Calibri" w:hAnsi="Calibri" w:eastAsia="Times New Roman" w:cs="Calibri"/>
                 <w:color w:val="000000"/>
                 <w:lang w:eastAsia="es-CO"/>
               </w:rPr>
@@ -1743,28 +1780,28 @@
           <w:tcPr>
             <w:tcW w:w="1190" w:type="dxa"/>
             <w:tcBorders>
-              <w:top w:val="single" w:sz="4" w:space="0" w:color="auto"/>
-              <w:left w:val="single" w:sz="4" w:space="0" w:color="auto"/>
-              <w:bottom w:val="single" w:sz="4" w:space="0" w:color="auto"/>
-              <w:right w:val="single" w:sz="4" w:space="0" w:color="auto"/>
-            </w:tcBorders>
-            <w:shd w:val="clear" w:color="auto" w:fill="auto"/>
-            <w:noWrap/>
-            <w:vAlign w:val="bottom"/>
-            <w:hideMark/>
-          </w:tcPr>
-          <w:p>
-            <w:pPr>
-              <w:spacing w:after="0" w:line="240" w:lineRule="auto"/>
-              <w:rPr>
-                <w:rFonts w:ascii="Calibri" w:eastAsia="Times New Roman" w:hAnsi="Calibri" w:cs="Calibri"/>
-                <w:color w:val="000000"/>
-                <w:lang w:eastAsia="es-CO"/>
-              </w:rPr>
-            </w:pPr>
-            <w:r>
-              <w:rPr>
-                <w:rFonts w:ascii="Calibri" w:eastAsia="Times New Roman" w:hAnsi="Calibri" w:cs="Calibri"/>
+              <w:top w:val="single" w:color="auto" w:sz="4" w:space="0"/>
+              <w:left w:val="single" w:color="auto" w:sz="4" w:space="0"/>
+              <w:bottom w:val="single" w:color="auto" w:sz="4" w:space="0"/>
+              <w:right w:val="single" w:color="auto" w:sz="4" w:space="0"/>
+            </w:tcBorders>
+            <w:shd w:val="clear" w:color="auto" w:fill="auto"/>
+            <w:noWrap/>
+            <w:vAlign w:val="bottom"/>
+            <w:hideMark/>
+          </w:tcPr>
+          <w:p>
+            <w:pPr>
+              <w:spacing w:after="0" w:line="240" w:lineRule="auto"/>
+              <w:rPr>
+                <w:rFonts w:ascii="Calibri" w:hAnsi="Calibri" w:eastAsia="Times New Roman" w:cs="Calibri"/>
+                <w:color w:val="000000"/>
+                <w:lang w:eastAsia="es-CO"/>
+              </w:rPr>
+            </w:pPr>
+            <w:r>
+              <w:rPr>
+                <w:rFonts w:ascii="Calibri" w:hAnsi="Calibri" w:eastAsia="Times New Roman" w:cs="Calibri"/>
                 <w:color w:val="000000"/>
                 <w:lang w:eastAsia="es-CO"/>
               </w:rPr>
@@ -1776,28 +1813,28 @@
           <w:tcPr>
             <w:tcW w:w="1231" w:type="dxa"/>
             <w:tcBorders>
-              <w:top w:val="single" w:sz="4" w:space="0" w:color="auto"/>
-              <w:left w:val="nil"/>
-              <w:bottom w:val="single" w:sz="4" w:space="0" w:color="auto"/>
-              <w:right w:val="single" w:sz="4" w:space="0" w:color="auto"/>
-            </w:tcBorders>
-            <w:shd w:val="clear" w:color="auto" w:fill="auto"/>
-            <w:noWrap/>
-            <w:vAlign w:val="bottom"/>
-            <w:hideMark/>
-          </w:tcPr>
-          <w:p>
-            <w:pPr>
-              <w:spacing w:after="0" w:line="240" w:lineRule="auto"/>
-              <w:rPr>
-                <w:rFonts w:ascii="Calibri" w:eastAsia="Times New Roman" w:hAnsi="Calibri" w:cs="Calibri"/>
-                <w:color w:val="000000"/>
-                <w:lang w:eastAsia="es-CO"/>
-              </w:rPr>
-            </w:pPr>
-            <w:r>
-              <w:rPr>
-                <w:rFonts w:ascii="Calibri" w:eastAsia="Times New Roman" w:hAnsi="Calibri" w:cs="Calibri"/>
+              <w:top w:val="single" w:color="auto" w:sz="4" w:space="0"/>
+              <w:left w:val="nil"/>
+              <w:bottom w:val="single" w:color="auto" w:sz="4" w:space="0"/>
+              <w:right w:val="single" w:color="auto" w:sz="4" w:space="0"/>
+            </w:tcBorders>
+            <w:shd w:val="clear" w:color="auto" w:fill="auto"/>
+            <w:noWrap/>
+            <w:vAlign w:val="bottom"/>
+            <w:hideMark/>
+          </w:tcPr>
+          <w:p>
+            <w:pPr>
+              <w:spacing w:after="0" w:line="240" w:lineRule="auto"/>
+              <w:rPr>
+                <w:rFonts w:ascii="Calibri" w:hAnsi="Calibri" w:eastAsia="Times New Roman" w:cs="Calibri"/>
+                <w:color w:val="000000"/>
+                <w:lang w:eastAsia="es-CO"/>
+              </w:rPr>
+            </w:pPr>
+            <w:r>
+              <w:rPr>
+                <w:rFonts w:ascii="Calibri" w:hAnsi="Calibri" w:eastAsia="Times New Roman" w:cs="Calibri"/>
                 <w:color w:val="000000"/>
                 <w:lang w:eastAsia="es-CO"/>
               </w:rPr>
@@ -1809,28 +1846,28 @@
           <w:tcPr>
             <w:tcW w:w="1323" w:type="dxa"/>
             <w:tcBorders>
-              <w:top w:val="single" w:sz="4" w:space="0" w:color="auto"/>
-              <w:left w:val="nil"/>
-              <w:bottom w:val="single" w:sz="4" w:space="0" w:color="auto"/>
-              <w:right w:val="single" w:sz="4" w:space="0" w:color="auto"/>
-            </w:tcBorders>
-            <w:shd w:val="clear" w:color="auto" w:fill="auto"/>
-            <w:noWrap/>
-            <w:vAlign w:val="bottom"/>
-            <w:hideMark/>
-          </w:tcPr>
-          <w:p>
-            <w:pPr>
-              <w:spacing w:after="0" w:line="240" w:lineRule="auto"/>
-              <w:rPr>
-                <w:rFonts w:ascii="Calibri" w:eastAsia="Times New Roman" w:hAnsi="Calibri" w:cs="Calibri"/>
-                <w:color w:val="000000"/>
-                <w:lang w:eastAsia="es-CO"/>
-              </w:rPr>
-            </w:pPr>
-            <w:r>
-              <w:rPr>
-                <w:rFonts w:ascii="Calibri" w:eastAsia="Times New Roman" w:hAnsi="Calibri" w:cs="Calibri"/>
+              <w:top w:val="single" w:color="auto" w:sz="4" w:space="0"/>
+              <w:left w:val="nil"/>
+              <w:bottom w:val="single" w:color="auto" w:sz="4" w:space="0"/>
+              <w:right w:val="single" w:color="auto" w:sz="4" w:space="0"/>
+            </w:tcBorders>
+            <w:shd w:val="clear" w:color="auto" w:fill="auto"/>
+            <w:noWrap/>
+            <w:vAlign w:val="bottom"/>
+            <w:hideMark/>
+          </w:tcPr>
+          <w:p>
+            <w:pPr>
+              <w:spacing w:after="0" w:line="240" w:lineRule="auto"/>
+              <w:rPr>
+                <w:rFonts w:ascii="Calibri" w:hAnsi="Calibri" w:eastAsia="Times New Roman" w:cs="Calibri"/>
+                <w:color w:val="000000"/>
+                <w:lang w:eastAsia="es-CO"/>
+              </w:rPr>
+            </w:pPr>
+            <w:r>
+              <w:rPr>
+                <w:rFonts w:ascii="Calibri" w:hAnsi="Calibri" w:eastAsia="Times New Roman" w:cs="Calibri"/>
                 <w:color w:val="000000"/>
                 <w:lang w:eastAsia="es-CO"/>
               </w:rPr>
@@ -1842,28 +1879,28 @@
           <w:tcPr>
             <w:tcW w:w="1322" w:type="dxa"/>
             <w:tcBorders>
-              <w:top w:val="single" w:sz="4" w:space="0" w:color="auto"/>
-              <w:left w:val="nil"/>
-              <w:bottom w:val="single" w:sz="4" w:space="0" w:color="auto"/>
-              <w:right w:val="single" w:sz="4" w:space="0" w:color="auto"/>
-            </w:tcBorders>
-            <w:shd w:val="clear" w:color="auto" w:fill="auto"/>
-            <w:noWrap/>
-            <w:vAlign w:val="bottom"/>
-            <w:hideMark/>
-          </w:tcPr>
-          <w:p>
-            <w:pPr>
-              <w:spacing w:after="0" w:line="240" w:lineRule="auto"/>
-              <w:rPr>
-                <w:rFonts w:ascii="Calibri" w:eastAsia="Times New Roman" w:hAnsi="Calibri" w:cs="Calibri"/>
-                <w:color w:val="000000"/>
-                <w:lang w:eastAsia="es-CO"/>
-              </w:rPr>
-            </w:pPr>
-            <w:r>
-              <w:rPr>
-                <w:rFonts w:ascii="Calibri" w:eastAsia="Times New Roman" w:hAnsi="Calibri" w:cs="Calibri"/>
+              <w:top w:val="single" w:color="auto" w:sz="4" w:space="0"/>
+              <w:left w:val="nil"/>
+              <w:bottom w:val="single" w:color="auto" w:sz="4" w:space="0"/>
+              <w:right w:val="single" w:color="auto" w:sz="4" w:space="0"/>
+            </w:tcBorders>
+            <w:shd w:val="clear" w:color="auto" w:fill="auto"/>
+            <w:noWrap/>
+            <w:vAlign w:val="bottom"/>
+            <w:hideMark/>
+          </w:tcPr>
+          <w:p>
+            <w:pPr>
+              <w:spacing w:after="0" w:line="240" w:lineRule="auto"/>
+              <w:rPr>
+                <w:rFonts w:ascii="Calibri" w:hAnsi="Calibri" w:eastAsia="Times New Roman" w:cs="Calibri"/>
+                <w:color w:val="000000"/>
+                <w:lang w:eastAsia="es-CO"/>
+              </w:rPr>
+            </w:pPr>
+            <w:r>
+              <w:rPr>
+                <w:rFonts w:ascii="Calibri" w:hAnsi="Calibri" w:eastAsia="Times New Roman" w:cs="Calibri"/>
                 <w:color w:val="000000"/>
                 <w:lang w:eastAsia="es-CO"/>
               </w:rPr>
@@ -1875,28 +1912,28 @@
           <w:tcPr>
             <w:tcW w:w="1203" w:type="dxa"/>
             <w:tcBorders>
-              <w:top w:val="single" w:sz="4" w:space="0" w:color="auto"/>
-              <w:left w:val="nil"/>
-              <w:bottom w:val="single" w:sz="4" w:space="0" w:color="auto"/>
-              <w:right w:val="single" w:sz="4" w:space="0" w:color="auto"/>
-            </w:tcBorders>
-            <w:shd w:val="clear" w:color="auto" w:fill="auto"/>
-            <w:noWrap/>
-            <w:vAlign w:val="bottom"/>
-            <w:hideMark/>
-          </w:tcPr>
-          <w:p>
-            <w:pPr>
-              <w:spacing w:after="0" w:line="240" w:lineRule="auto"/>
-              <w:rPr>
-                <w:rFonts w:ascii="Calibri" w:eastAsia="Times New Roman" w:hAnsi="Calibri" w:cs="Calibri"/>
-                <w:color w:val="000000"/>
-                <w:lang w:eastAsia="es-CO"/>
-              </w:rPr>
-            </w:pPr>
-            <w:r>
-              <w:rPr>
-                <w:rFonts w:ascii="Calibri" w:eastAsia="Times New Roman" w:hAnsi="Calibri" w:cs="Calibri"/>
+              <w:top w:val="single" w:color="auto" w:sz="4" w:space="0"/>
+              <w:left w:val="nil"/>
+              <w:bottom w:val="single" w:color="auto" w:sz="4" w:space="0"/>
+              <w:right w:val="single" w:color="auto" w:sz="4" w:space="0"/>
+            </w:tcBorders>
+            <w:shd w:val="clear" w:color="auto" w:fill="auto"/>
+            <w:noWrap/>
+            <w:vAlign w:val="bottom"/>
+            <w:hideMark/>
+          </w:tcPr>
+          <w:p>
+            <w:pPr>
+              <w:spacing w:after="0" w:line="240" w:lineRule="auto"/>
+              <w:rPr>
+                <w:rFonts w:ascii="Calibri" w:hAnsi="Calibri" w:eastAsia="Times New Roman" w:cs="Calibri"/>
+                <w:color w:val="000000"/>
+                <w:lang w:eastAsia="es-CO"/>
+              </w:rPr>
+            </w:pPr>
+            <w:r>
+              <w:rPr>
+                <w:rFonts w:ascii="Calibri" w:hAnsi="Calibri" w:eastAsia="Times New Roman" w:cs="Calibri"/>
                 <w:color w:val="000000"/>
                 <w:lang w:eastAsia="es-CO"/>
               </w:rPr>
@@ -1908,28 +1945,28 @@
           <w:tcPr>
             <w:tcW w:w="1329" w:type="dxa"/>
             <w:tcBorders>
-              <w:top w:val="single" w:sz="4" w:space="0" w:color="auto"/>
-              <w:left w:val="nil"/>
-              <w:bottom w:val="single" w:sz="4" w:space="0" w:color="auto"/>
-              <w:right w:val="single" w:sz="4" w:space="0" w:color="auto"/>
-            </w:tcBorders>
-            <w:shd w:val="clear" w:color="auto" w:fill="auto"/>
-            <w:noWrap/>
-            <w:vAlign w:val="bottom"/>
-            <w:hideMark/>
-          </w:tcPr>
-          <w:p>
-            <w:pPr>
-              <w:spacing w:after="0" w:line="240" w:lineRule="auto"/>
-              <w:rPr>
-                <w:rFonts w:ascii="Calibri" w:eastAsia="Times New Roman" w:hAnsi="Calibri" w:cs="Calibri"/>
-                <w:color w:val="000000"/>
-                <w:lang w:eastAsia="es-CO"/>
-              </w:rPr>
-            </w:pPr>
-            <w:r>
-              <w:rPr>
-                <w:rFonts w:ascii="Calibri" w:eastAsia="Times New Roman" w:hAnsi="Calibri" w:cs="Calibri"/>
+              <w:top w:val="single" w:color="auto" w:sz="4" w:space="0"/>
+              <w:left w:val="nil"/>
+              <w:bottom w:val="single" w:color="auto" w:sz="4" w:space="0"/>
+              <w:right w:val="single" w:color="auto" w:sz="4" w:space="0"/>
+            </w:tcBorders>
+            <w:shd w:val="clear" w:color="auto" w:fill="auto"/>
+            <w:noWrap/>
+            <w:vAlign w:val="bottom"/>
+            <w:hideMark/>
+          </w:tcPr>
+          <w:p>
+            <w:pPr>
+              <w:spacing w:after="0" w:line="240" w:lineRule="auto"/>
+              <w:rPr>
+                <w:rFonts w:ascii="Calibri" w:hAnsi="Calibri" w:eastAsia="Times New Roman" w:cs="Calibri"/>
+                <w:color w:val="000000"/>
+                <w:lang w:eastAsia="es-CO"/>
+              </w:rPr>
+            </w:pPr>
+            <w:r>
+              <w:rPr>
+                <w:rFonts w:ascii="Calibri" w:hAnsi="Calibri" w:eastAsia="Times New Roman" w:cs="Calibri"/>
                 <w:color w:val="000000"/>
                 <w:lang w:eastAsia="es-CO"/>
               </w:rPr>
@@ -1941,28 +1978,28 @@
           <w:tcPr>
             <w:tcW w:w="1230" w:type="dxa"/>
             <w:tcBorders>
-              <w:top w:val="single" w:sz="4" w:space="0" w:color="auto"/>
-              <w:left w:val="nil"/>
-              <w:bottom w:val="single" w:sz="4" w:space="0" w:color="auto"/>
-              <w:right w:val="single" w:sz="4" w:space="0" w:color="auto"/>
-            </w:tcBorders>
-            <w:shd w:val="clear" w:color="auto" w:fill="auto"/>
-            <w:noWrap/>
-            <w:vAlign w:val="bottom"/>
-            <w:hideMark/>
-          </w:tcPr>
-          <w:p>
-            <w:pPr>
-              <w:spacing w:after="0" w:line="240" w:lineRule="auto"/>
-              <w:rPr>
-                <w:rFonts w:ascii="Calibri" w:eastAsia="Times New Roman" w:hAnsi="Calibri" w:cs="Calibri"/>
-                <w:color w:val="000000"/>
-                <w:lang w:eastAsia="es-CO"/>
-              </w:rPr>
-            </w:pPr>
-            <w:r>
-              <w:rPr>
-                <w:rFonts w:ascii="Calibri" w:eastAsia="Times New Roman" w:hAnsi="Calibri" w:cs="Calibri"/>
+              <w:top w:val="single" w:color="auto" w:sz="4" w:space="0"/>
+              <w:left w:val="nil"/>
+              <w:bottom w:val="single" w:color="auto" w:sz="4" w:space="0"/>
+              <w:right w:val="single" w:color="auto" w:sz="4" w:space="0"/>
+            </w:tcBorders>
+            <w:shd w:val="clear" w:color="auto" w:fill="auto"/>
+            <w:noWrap/>
+            <w:vAlign w:val="bottom"/>
+            <w:hideMark/>
+          </w:tcPr>
+          <w:p>
+            <w:pPr>
+              <w:spacing w:after="0" w:line="240" w:lineRule="auto"/>
+              <w:rPr>
+                <w:rFonts w:ascii="Calibri" w:hAnsi="Calibri" w:eastAsia="Times New Roman" w:cs="Calibri"/>
+                <w:color w:val="000000"/>
+                <w:lang w:eastAsia="es-CO"/>
+              </w:rPr>
+            </w:pPr>
+            <w:r>
+              <w:rPr>
+                <w:rFonts w:ascii="Calibri" w:hAnsi="Calibri" w:eastAsia="Times New Roman" w:cs="Calibri"/>
                 <w:color w:val="000000"/>
                 <w:lang w:eastAsia="es-CO"/>
               </w:rPr>
@@ -1980,27 +2017,27 @@
             <w:tcW w:w="1190" w:type="dxa"/>
             <w:tcBorders>
               <w:top w:val="nil"/>
-              <w:left w:val="single" w:sz="4" w:space="0" w:color="auto"/>
-              <w:bottom w:val="single" w:sz="4" w:space="0" w:color="auto"/>
-              <w:right w:val="single" w:sz="4" w:space="0" w:color="auto"/>
-            </w:tcBorders>
-            <w:shd w:val="clear" w:color="auto" w:fill="auto"/>
-            <w:noWrap/>
-            <w:vAlign w:val="bottom"/>
-            <w:hideMark/>
-          </w:tcPr>
-          <w:p>
-            <w:pPr>
-              <w:spacing w:after="0" w:line="240" w:lineRule="auto"/>
-              <w:rPr>
-                <w:rFonts w:ascii="Calibri" w:eastAsia="Times New Roman" w:hAnsi="Calibri" w:cs="Calibri"/>
-                <w:color w:val="000000"/>
-                <w:lang w:eastAsia="es-CO"/>
-              </w:rPr>
-            </w:pPr>
-            <w:r>
-              <w:rPr>
-                <w:rFonts w:ascii="Calibri" w:eastAsia="Times New Roman" w:hAnsi="Calibri" w:cs="Calibri"/>
+              <w:left w:val="single" w:color="auto" w:sz="4" w:space="0"/>
+              <w:bottom w:val="single" w:color="auto" w:sz="4" w:space="0"/>
+              <w:right w:val="single" w:color="auto" w:sz="4" w:space="0"/>
+            </w:tcBorders>
+            <w:shd w:val="clear" w:color="auto" w:fill="auto"/>
+            <w:noWrap/>
+            <w:vAlign w:val="bottom"/>
+            <w:hideMark/>
+          </w:tcPr>
+          <w:p>
+            <w:pPr>
+              <w:spacing w:after="0" w:line="240" w:lineRule="auto"/>
+              <w:rPr>
+                <w:rFonts w:ascii="Calibri" w:hAnsi="Calibri" w:eastAsia="Times New Roman" w:cs="Calibri"/>
+                <w:color w:val="000000"/>
+                <w:lang w:eastAsia="es-CO"/>
+              </w:rPr>
+            </w:pPr>
+            <w:r>
+              <w:rPr>
+                <w:rFonts w:ascii="Calibri" w:hAnsi="Calibri" w:eastAsia="Times New Roman" w:cs="Calibri"/>
                 <w:color w:val="000000"/>
                 <w:lang w:eastAsia="es-CO"/>
               </w:rPr>
@@ -2014,27 +2051,27 @@
             <w:tcBorders>
               <w:top w:val="nil"/>
               <w:left w:val="nil"/>
-              <w:bottom w:val="single" w:sz="4" w:space="0" w:color="auto"/>
-              <w:right w:val="single" w:sz="4" w:space="0" w:color="auto"/>
-            </w:tcBorders>
-            <w:shd w:val="clear" w:color="auto" w:fill="auto"/>
-            <w:noWrap/>
-            <w:vAlign w:val="bottom"/>
-            <w:hideMark/>
-          </w:tcPr>
-          <w:p>
-            <w:pPr>
-              <w:spacing w:after="0" w:line="240" w:lineRule="auto"/>
-              <w:jc w:val="right"/>
-              <w:rPr>
-                <w:rFonts w:ascii="Calibri" w:eastAsia="Times New Roman" w:hAnsi="Calibri" w:cs="Calibri"/>
-                <w:color w:val="000000"/>
-                <w:lang w:eastAsia="es-CO"/>
-              </w:rPr>
-            </w:pPr>
-            <w:r>
-              <w:rPr>
-                <w:rFonts w:ascii="Calibri" w:eastAsia="Times New Roman" w:hAnsi="Calibri" w:cs="Calibri"/>
+              <w:bottom w:val="single" w:color="auto" w:sz="4" w:space="0"/>
+              <w:right w:val="single" w:color="auto" w:sz="4" w:space="0"/>
+            </w:tcBorders>
+            <w:shd w:val="clear" w:color="auto" w:fill="auto"/>
+            <w:noWrap/>
+            <w:vAlign w:val="bottom"/>
+            <w:hideMark/>
+          </w:tcPr>
+          <w:p>
+            <w:pPr>
+              <w:spacing w:after="0" w:line="240" w:lineRule="auto"/>
+              <w:jc w:val="right"/>
+              <w:rPr>
+                <w:rFonts w:ascii="Calibri" w:hAnsi="Calibri" w:eastAsia="Times New Roman" w:cs="Calibri"/>
+                <w:color w:val="000000"/>
+                <w:lang w:eastAsia="es-CO"/>
+              </w:rPr>
+            </w:pPr>
+            <w:r>
+              <w:rPr>
+                <w:rFonts w:ascii="Calibri" w:hAnsi="Calibri" w:eastAsia="Times New Roman" w:cs="Calibri"/>
                 <w:color w:val="000000"/>
                 <w:lang w:eastAsia="es-CO"/>
               </w:rPr>
@@ -2048,27 +2085,27 @@
             <w:tcBorders>
               <w:top w:val="nil"/>
               <w:left w:val="nil"/>
-              <w:bottom w:val="single" w:sz="4" w:space="0" w:color="auto"/>
-              <w:right w:val="single" w:sz="4" w:space="0" w:color="auto"/>
-            </w:tcBorders>
-            <w:shd w:val="clear" w:color="auto" w:fill="auto"/>
-            <w:noWrap/>
-            <w:vAlign w:val="bottom"/>
-            <w:hideMark/>
-          </w:tcPr>
-          <w:p>
-            <w:pPr>
-              <w:spacing w:after="0" w:line="240" w:lineRule="auto"/>
-              <w:jc w:val="right"/>
-              <w:rPr>
-                <w:rFonts w:ascii="Calibri" w:eastAsia="Times New Roman" w:hAnsi="Calibri" w:cs="Calibri"/>
-                <w:color w:val="000000"/>
-                <w:lang w:eastAsia="es-CO"/>
-              </w:rPr>
-            </w:pPr>
-            <w:r>
-              <w:rPr>
-                <w:rFonts w:ascii="Calibri" w:eastAsia="Times New Roman" w:hAnsi="Calibri" w:cs="Calibri"/>
+              <w:bottom w:val="single" w:color="auto" w:sz="4" w:space="0"/>
+              <w:right w:val="single" w:color="auto" w:sz="4" w:space="0"/>
+            </w:tcBorders>
+            <w:shd w:val="clear" w:color="auto" w:fill="auto"/>
+            <w:noWrap/>
+            <w:vAlign w:val="bottom"/>
+            <w:hideMark/>
+          </w:tcPr>
+          <w:p>
+            <w:pPr>
+              <w:spacing w:after="0" w:line="240" w:lineRule="auto"/>
+              <w:jc w:val="right"/>
+              <w:rPr>
+                <w:rFonts w:ascii="Calibri" w:hAnsi="Calibri" w:eastAsia="Times New Roman" w:cs="Calibri"/>
+                <w:color w:val="000000"/>
+                <w:lang w:eastAsia="es-CO"/>
+              </w:rPr>
+            </w:pPr>
+            <w:r>
+              <w:rPr>
+                <w:rFonts w:ascii="Calibri" w:hAnsi="Calibri" w:eastAsia="Times New Roman" w:cs="Calibri"/>
                 <w:color w:val="000000"/>
                 <w:lang w:eastAsia="es-CO"/>
               </w:rPr>
@@ -2082,27 +2119,27 @@
             <w:tcBorders>
               <w:top w:val="nil"/>
               <w:left w:val="nil"/>
-              <w:bottom w:val="single" w:sz="4" w:space="0" w:color="auto"/>
-              <w:right w:val="single" w:sz="4" w:space="0" w:color="auto"/>
-            </w:tcBorders>
-            <w:shd w:val="clear" w:color="auto" w:fill="auto"/>
-            <w:noWrap/>
-            <w:vAlign w:val="bottom"/>
-            <w:hideMark/>
-          </w:tcPr>
-          <w:p>
-            <w:pPr>
-              <w:spacing w:after="0" w:line="240" w:lineRule="auto"/>
-              <w:jc w:val="right"/>
-              <w:rPr>
-                <w:rFonts w:ascii="Calibri" w:eastAsia="Times New Roman" w:hAnsi="Calibri" w:cs="Calibri"/>
-                <w:color w:val="000000"/>
-                <w:lang w:eastAsia="es-CO"/>
-              </w:rPr>
-            </w:pPr>
-            <w:r>
-              <w:rPr>
-                <w:rFonts w:ascii="Calibri" w:eastAsia="Times New Roman" w:hAnsi="Calibri" w:cs="Calibri"/>
+              <w:bottom w:val="single" w:color="auto" w:sz="4" w:space="0"/>
+              <w:right w:val="single" w:color="auto" w:sz="4" w:space="0"/>
+            </w:tcBorders>
+            <w:shd w:val="clear" w:color="auto" w:fill="auto"/>
+            <w:noWrap/>
+            <w:vAlign w:val="bottom"/>
+            <w:hideMark/>
+          </w:tcPr>
+          <w:p>
+            <w:pPr>
+              <w:spacing w:after="0" w:line="240" w:lineRule="auto"/>
+              <w:jc w:val="right"/>
+              <w:rPr>
+                <w:rFonts w:ascii="Calibri" w:hAnsi="Calibri" w:eastAsia="Times New Roman" w:cs="Calibri"/>
+                <w:color w:val="000000"/>
+                <w:lang w:eastAsia="es-CO"/>
+              </w:rPr>
+            </w:pPr>
+            <w:r>
+              <w:rPr>
+                <w:rFonts w:ascii="Calibri" w:hAnsi="Calibri" w:eastAsia="Times New Roman" w:cs="Calibri"/>
                 <w:color w:val="000000"/>
                 <w:lang w:eastAsia="es-CO"/>
               </w:rPr>
@@ -2116,27 +2153,27 @@
             <w:tcBorders>
               <w:top w:val="nil"/>
               <w:left w:val="nil"/>
-              <w:bottom w:val="single" w:sz="4" w:space="0" w:color="auto"/>
-              <w:right w:val="single" w:sz="4" w:space="0" w:color="auto"/>
-            </w:tcBorders>
-            <w:shd w:val="clear" w:color="auto" w:fill="auto"/>
-            <w:noWrap/>
-            <w:vAlign w:val="bottom"/>
-            <w:hideMark/>
-          </w:tcPr>
-          <w:p>
-            <w:pPr>
-              <w:spacing w:after="0" w:line="240" w:lineRule="auto"/>
-              <w:jc w:val="right"/>
-              <w:rPr>
-                <w:rFonts w:ascii="Calibri" w:eastAsia="Times New Roman" w:hAnsi="Calibri" w:cs="Calibri"/>
-                <w:color w:val="000000"/>
-                <w:lang w:eastAsia="es-CO"/>
-              </w:rPr>
-            </w:pPr>
-            <w:r>
-              <w:rPr>
-                <w:rFonts w:ascii="Calibri" w:eastAsia="Times New Roman" w:hAnsi="Calibri" w:cs="Calibri"/>
+              <w:bottom w:val="single" w:color="auto" w:sz="4" w:space="0"/>
+              <w:right w:val="single" w:color="auto" w:sz="4" w:space="0"/>
+            </w:tcBorders>
+            <w:shd w:val="clear" w:color="auto" w:fill="auto"/>
+            <w:noWrap/>
+            <w:vAlign w:val="bottom"/>
+            <w:hideMark/>
+          </w:tcPr>
+          <w:p>
+            <w:pPr>
+              <w:spacing w:after="0" w:line="240" w:lineRule="auto"/>
+              <w:jc w:val="right"/>
+              <w:rPr>
+                <w:rFonts w:ascii="Calibri" w:hAnsi="Calibri" w:eastAsia="Times New Roman" w:cs="Calibri"/>
+                <w:color w:val="000000"/>
+                <w:lang w:eastAsia="es-CO"/>
+              </w:rPr>
+            </w:pPr>
+            <w:r>
+              <w:rPr>
+                <w:rFonts w:ascii="Calibri" w:hAnsi="Calibri" w:eastAsia="Times New Roman" w:cs="Calibri"/>
                 <w:color w:val="000000"/>
                 <w:lang w:eastAsia="es-CO"/>
               </w:rPr>
@@ -2150,27 +2187,27 @@
             <w:tcBorders>
               <w:top w:val="nil"/>
               <w:left w:val="nil"/>
-              <w:bottom w:val="single" w:sz="4" w:space="0" w:color="auto"/>
-              <w:right w:val="single" w:sz="4" w:space="0" w:color="auto"/>
-            </w:tcBorders>
-            <w:shd w:val="clear" w:color="auto" w:fill="auto"/>
-            <w:noWrap/>
-            <w:vAlign w:val="bottom"/>
-            <w:hideMark/>
-          </w:tcPr>
-          <w:p>
-            <w:pPr>
-              <w:spacing w:after="0" w:line="240" w:lineRule="auto"/>
-              <w:jc w:val="right"/>
-              <w:rPr>
-                <w:rFonts w:ascii="Calibri" w:eastAsia="Times New Roman" w:hAnsi="Calibri" w:cs="Calibri"/>
-                <w:color w:val="000000"/>
-                <w:lang w:eastAsia="es-CO"/>
-              </w:rPr>
-            </w:pPr>
-            <w:r>
-              <w:rPr>
-                <w:rFonts w:ascii="Calibri" w:eastAsia="Times New Roman" w:hAnsi="Calibri" w:cs="Calibri"/>
+              <w:bottom w:val="single" w:color="auto" w:sz="4" w:space="0"/>
+              <w:right w:val="single" w:color="auto" w:sz="4" w:space="0"/>
+            </w:tcBorders>
+            <w:shd w:val="clear" w:color="auto" w:fill="auto"/>
+            <w:noWrap/>
+            <w:vAlign w:val="bottom"/>
+            <w:hideMark/>
+          </w:tcPr>
+          <w:p>
+            <w:pPr>
+              <w:spacing w:after="0" w:line="240" w:lineRule="auto"/>
+              <w:jc w:val="right"/>
+              <w:rPr>
+                <w:rFonts w:ascii="Calibri" w:hAnsi="Calibri" w:eastAsia="Times New Roman" w:cs="Calibri"/>
+                <w:color w:val="000000"/>
+                <w:lang w:eastAsia="es-CO"/>
+              </w:rPr>
+            </w:pPr>
+            <w:r>
+              <w:rPr>
+                <w:rFonts w:ascii="Calibri" w:hAnsi="Calibri" w:eastAsia="Times New Roman" w:cs="Calibri"/>
                 <w:color w:val="000000"/>
                 <w:lang w:eastAsia="es-CO"/>
               </w:rPr>
@@ -2184,27 +2221,27 @@
             <w:tcBorders>
               <w:top w:val="nil"/>
               <w:left w:val="nil"/>
-              <w:bottom w:val="single" w:sz="4" w:space="0" w:color="auto"/>
-              <w:right w:val="single" w:sz="4" w:space="0" w:color="auto"/>
-            </w:tcBorders>
-            <w:shd w:val="clear" w:color="auto" w:fill="auto"/>
-            <w:noWrap/>
-            <w:vAlign w:val="bottom"/>
-            <w:hideMark/>
-          </w:tcPr>
-          <w:p>
-            <w:pPr>
-              <w:spacing w:after="0" w:line="240" w:lineRule="auto"/>
-              <w:jc w:val="right"/>
-              <w:rPr>
-                <w:rFonts w:ascii="Calibri" w:eastAsia="Times New Roman" w:hAnsi="Calibri" w:cs="Calibri"/>
-                <w:color w:val="000000"/>
-                <w:lang w:eastAsia="es-CO"/>
-              </w:rPr>
-            </w:pPr>
-            <w:r>
-              <w:rPr>
-                <w:rFonts w:ascii="Calibri" w:eastAsia="Times New Roman" w:hAnsi="Calibri" w:cs="Calibri"/>
+              <w:bottom w:val="single" w:color="auto" w:sz="4" w:space="0"/>
+              <w:right w:val="single" w:color="auto" w:sz="4" w:space="0"/>
+            </w:tcBorders>
+            <w:shd w:val="clear" w:color="auto" w:fill="auto"/>
+            <w:noWrap/>
+            <w:vAlign w:val="bottom"/>
+            <w:hideMark/>
+          </w:tcPr>
+          <w:p>
+            <w:pPr>
+              <w:spacing w:after="0" w:line="240" w:lineRule="auto"/>
+              <w:jc w:val="right"/>
+              <w:rPr>
+                <w:rFonts w:ascii="Calibri" w:hAnsi="Calibri" w:eastAsia="Times New Roman" w:cs="Calibri"/>
+                <w:color w:val="000000"/>
+                <w:lang w:eastAsia="es-CO"/>
+              </w:rPr>
+            </w:pPr>
+            <w:r>
+              <w:rPr>
+                <w:rFonts w:ascii="Calibri" w:hAnsi="Calibri" w:eastAsia="Times New Roman" w:cs="Calibri"/>
                 <w:color w:val="000000"/>
                 <w:lang w:eastAsia="es-CO"/>
               </w:rPr>
@@ -2222,27 +2259,27 @@
             <w:tcW w:w="1190" w:type="dxa"/>
             <w:tcBorders>
               <w:top w:val="nil"/>
-              <w:left w:val="single" w:sz="4" w:space="0" w:color="auto"/>
-              <w:bottom w:val="single" w:sz="4" w:space="0" w:color="auto"/>
-              <w:right w:val="single" w:sz="4" w:space="0" w:color="auto"/>
-            </w:tcBorders>
-            <w:shd w:val="clear" w:color="auto" w:fill="auto"/>
-            <w:noWrap/>
-            <w:vAlign w:val="bottom"/>
-            <w:hideMark/>
-          </w:tcPr>
-          <w:p>
-            <w:pPr>
-              <w:spacing w:after="0" w:line="240" w:lineRule="auto"/>
-              <w:rPr>
-                <w:rFonts w:ascii="Calibri" w:eastAsia="Times New Roman" w:hAnsi="Calibri" w:cs="Calibri"/>
-                <w:color w:val="000000"/>
-                <w:lang w:eastAsia="es-CO"/>
-              </w:rPr>
-            </w:pPr>
-            <w:r>
-              <w:rPr>
-                <w:rFonts w:ascii="Calibri" w:eastAsia="Times New Roman" w:hAnsi="Calibri" w:cs="Calibri"/>
+              <w:left w:val="single" w:color="auto" w:sz="4" w:space="0"/>
+              <w:bottom w:val="single" w:color="auto" w:sz="4" w:space="0"/>
+              <w:right w:val="single" w:color="auto" w:sz="4" w:space="0"/>
+            </w:tcBorders>
+            <w:shd w:val="clear" w:color="auto" w:fill="auto"/>
+            <w:noWrap/>
+            <w:vAlign w:val="bottom"/>
+            <w:hideMark/>
+          </w:tcPr>
+          <w:p>
+            <w:pPr>
+              <w:spacing w:after="0" w:line="240" w:lineRule="auto"/>
+              <w:rPr>
+                <w:rFonts w:ascii="Calibri" w:hAnsi="Calibri" w:eastAsia="Times New Roman" w:cs="Calibri"/>
+                <w:color w:val="000000"/>
+                <w:lang w:eastAsia="es-CO"/>
+              </w:rPr>
+            </w:pPr>
+            <w:r>
+              <w:rPr>
+                <w:rFonts w:ascii="Calibri" w:hAnsi="Calibri" w:eastAsia="Times New Roman" w:cs="Calibri"/>
                 <w:color w:val="000000"/>
                 <w:lang w:eastAsia="es-CO"/>
               </w:rPr>
@@ -2256,27 +2293,27 @@
             <w:tcBorders>
               <w:top w:val="nil"/>
               <w:left w:val="nil"/>
-              <w:bottom w:val="single" w:sz="4" w:space="0" w:color="auto"/>
-              <w:right w:val="single" w:sz="4" w:space="0" w:color="auto"/>
-            </w:tcBorders>
-            <w:shd w:val="clear" w:color="auto" w:fill="auto"/>
-            <w:noWrap/>
-            <w:vAlign w:val="bottom"/>
-            <w:hideMark/>
-          </w:tcPr>
-          <w:p>
-            <w:pPr>
-              <w:spacing w:after="0" w:line="240" w:lineRule="auto"/>
-              <w:jc w:val="right"/>
-              <w:rPr>
-                <w:rFonts w:ascii="Calibri" w:eastAsia="Times New Roman" w:hAnsi="Calibri" w:cs="Calibri"/>
-                <w:color w:val="000000"/>
-                <w:lang w:eastAsia="es-CO"/>
-              </w:rPr>
-            </w:pPr>
-            <w:r>
-              <w:rPr>
-                <w:rFonts w:ascii="Calibri" w:eastAsia="Times New Roman" w:hAnsi="Calibri" w:cs="Calibri"/>
+              <w:bottom w:val="single" w:color="auto" w:sz="4" w:space="0"/>
+              <w:right w:val="single" w:color="auto" w:sz="4" w:space="0"/>
+            </w:tcBorders>
+            <w:shd w:val="clear" w:color="auto" w:fill="auto"/>
+            <w:noWrap/>
+            <w:vAlign w:val="bottom"/>
+            <w:hideMark/>
+          </w:tcPr>
+          <w:p>
+            <w:pPr>
+              <w:spacing w:after="0" w:line="240" w:lineRule="auto"/>
+              <w:jc w:val="right"/>
+              <w:rPr>
+                <w:rFonts w:ascii="Calibri" w:hAnsi="Calibri" w:eastAsia="Times New Roman" w:cs="Calibri"/>
+                <w:color w:val="000000"/>
+                <w:lang w:eastAsia="es-CO"/>
+              </w:rPr>
+            </w:pPr>
+            <w:r>
+              <w:rPr>
+                <w:rFonts w:ascii="Calibri" w:hAnsi="Calibri" w:eastAsia="Times New Roman" w:cs="Calibri"/>
                 <w:color w:val="000000"/>
                 <w:lang w:eastAsia="es-CO"/>
               </w:rPr>
@@ -2290,27 +2327,27 @@
             <w:tcBorders>
               <w:top w:val="nil"/>
               <w:left w:val="nil"/>
-              <w:bottom w:val="single" w:sz="4" w:space="0" w:color="auto"/>
-              <w:right w:val="single" w:sz="4" w:space="0" w:color="auto"/>
-            </w:tcBorders>
-            <w:shd w:val="clear" w:color="auto" w:fill="auto"/>
-            <w:noWrap/>
-            <w:vAlign w:val="bottom"/>
-            <w:hideMark/>
-          </w:tcPr>
-          <w:p>
-            <w:pPr>
-              <w:spacing w:after="0" w:line="240" w:lineRule="auto"/>
-              <w:jc w:val="right"/>
-              <w:rPr>
-                <w:rFonts w:ascii="Calibri" w:eastAsia="Times New Roman" w:hAnsi="Calibri" w:cs="Calibri"/>
-                <w:color w:val="000000"/>
-                <w:lang w:eastAsia="es-CO"/>
-              </w:rPr>
-            </w:pPr>
-            <w:r>
-              <w:rPr>
-                <w:rFonts w:ascii="Calibri" w:eastAsia="Times New Roman" w:hAnsi="Calibri" w:cs="Calibri"/>
+              <w:bottom w:val="single" w:color="auto" w:sz="4" w:space="0"/>
+              <w:right w:val="single" w:color="auto" w:sz="4" w:space="0"/>
+            </w:tcBorders>
+            <w:shd w:val="clear" w:color="auto" w:fill="auto"/>
+            <w:noWrap/>
+            <w:vAlign w:val="bottom"/>
+            <w:hideMark/>
+          </w:tcPr>
+          <w:p>
+            <w:pPr>
+              <w:spacing w:after="0" w:line="240" w:lineRule="auto"/>
+              <w:jc w:val="right"/>
+              <w:rPr>
+                <w:rFonts w:ascii="Calibri" w:hAnsi="Calibri" w:eastAsia="Times New Roman" w:cs="Calibri"/>
+                <w:color w:val="000000"/>
+                <w:lang w:eastAsia="es-CO"/>
+              </w:rPr>
+            </w:pPr>
+            <w:r>
+              <w:rPr>
+                <w:rFonts w:ascii="Calibri" w:hAnsi="Calibri" w:eastAsia="Times New Roman" w:cs="Calibri"/>
                 <w:color w:val="000000"/>
                 <w:lang w:eastAsia="es-CO"/>
               </w:rPr>
@@ -2324,27 +2361,27 @@
             <w:tcBorders>
               <w:top w:val="nil"/>
               <w:left w:val="nil"/>
-              <w:bottom w:val="single" w:sz="4" w:space="0" w:color="auto"/>
-              <w:right w:val="single" w:sz="4" w:space="0" w:color="auto"/>
-            </w:tcBorders>
-            <w:shd w:val="clear" w:color="auto" w:fill="auto"/>
-            <w:noWrap/>
-            <w:vAlign w:val="bottom"/>
-            <w:hideMark/>
-          </w:tcPr>
-          <w:p>
-            <w:pPr>
-              <w:spacing w:after="0" w:line="240" w:lineRule="auto"/>
-              <w:jc w:val="right"/>
-              <w:rPr>
-                <w:rFonts w:ascii="Calibri" w:eastAsia="Times New Roman" w:hAnsi="Calibri" w:cs="Calibri"/>
-                <w:color w:val="000000"/>
-                <w:lang w:eastAsia="es-CO"/>
-              </w:rPr>
-            </w:pPr>
-            <w:r>
-              <w:rPr>
-                <w:rFonts w:ascii="Calibri" w:eastAsia="Times New Roman" w:hAnsi="Calibri" w:cs="Calibri"/>
+              <w:bottom w:val="single" w:color="auto" w:sz="4" w:space="0"/>
+              <w:right w:val="single" w:color="auto" w:sz="4" w:space="0"/>
+            </w:tcBorders>
+            <w:shd w:val="clear" w:color="auto" w:fill="auto"/>
+            <w:noWrap/>
+            <w:vAlign w:val="bottom"/>
+            <w:hideMark/>
+          </w:tcPr>
+          <w:p>
+            <w:pPr>
+              <w:spacing w:after="0" w:line="240" w:lineRule="auto"/>
+              <w:jc w:val="right"/>
+              <w:rPr>
+                <w:rFonts w:ascii="Calibri" w:hAnsi="Calibri" w:eastAsia="Times New Roman" w:cs="Calibri"/>
+                <w:color w:val="000000"/>
+                <w:lang w:eastAsia="es-CO"/>
+              </w:rPr>
+            </w:pPr>
+            <w:r>
+              <w:rPr>
+                <w:rFonts w:ascii="Calibri" w:hAnsi="Calibri" w:eastAsia="Times New Roman" w:cs="Calibri"/>
                 <w:color w:val="000000"/>
                 <w:lang w:eastAsia="es-CO"/>
               </w:rPr>
@@ -2358,27 +2395,27 @@
             <w:tcBorders>
               <w:top w:val="nil"/>
               <w:left w:val="nil"/>
-              <w:bottom w:val="single" w:sz="4" w:space="0" w:color="auto"/>
-              <w:right w:val="single" w:sz="4" w:space="0" w:color="auto"/>
-            </w:tcBorders>
-            <w:shd w:val="clear" w:color="auto" w:fill="auto"/>
-            <w:noWrap/>
-            <w:vAlign w:val="bottom"/>
-            <w:hideMark/>
-          </w:tcPr>
-          <w:p>
-            <w:pPr>
-              <w:spacing w:after="0" w:line="240" w:lineRule="auto"/>
-              <w:jc w:val="right"/>
-              <w:rPr>
-                <w:rFonts w:ascii="Calibri" w:eastAsia="Times New Roman" w:hAnsi="Calibri" w:cs="Calibri"/>
-                <w:color w:val="000000"/>
-                <w:lang w:eastAsia="es-CO"/>
-              </w:rPr>
-            </w:pPr>
-            <w:r>
-              <w:rPr>
-                <w:rFonts w:ascii="Calibri" w:eastAsia="Times New Roman" w:hAnsi="Calibri" w:cs="Calibri"/>
+              <w:bottom w:val="single" w:color="auto" w:sz="4" w:space="0"/>
+              <w:right w:val="single" w:color="auto" w:sz="4" w:space="0"/>
+            </w:tcBorders>
+            <w:shd w:val="clear" w:color="auto" w:fill="auto"/>
+            <w:noWrap/>
+            <w:vAlign w:val="bottom"/>
+            <w:hideMark/>
+          </w:tcPr>
+          <w:p>
+            <w:pPr>
+              <w:spacing w:after="0" w:line="240" w:lineRule="auto"/>
+              <w:jc w:val="right"/>
+              <w:rPr>
+                <w:rFonts w:ascii="Calibri" w:hAnsi="Calibri" w:eastAsia="Times New Roman" w:cs="Calibri"/>
+                <w:color w:val="000000"/>
+                <w:lang w:eastAsia="es-CO"/>
+              </w:rPr>
+            </w:pPr>
+            <w:r>
+              <w:rPr>
+                <w:rFonts w:ascii="Calibri" w:hAnsi="Calibri" w:eastAsia="Times New Roman" w:cs="Calibri"/>
                 <w:color w:val="000000"/>
                 <w:lang w:eastAsia="es-CO"/>
               </w:rPr>
@@ -2392,27 +2429,27 @@
             <w:tcBorders>
               <w:top w:val="nil"/>
               <w:left w:val="nil"/>
-              <w:bottom w:val="single" w:sz="4" w:space="0" w:color="auto"/>
-              <w:right w:val="single" w:sz="4" w:space="0" w:color="auto"/>
-            </w:tcBorders>
-            <w:shd w:val="clear" w:color="auto" w:fill="auto"/>
-            <w:noWrap/>
-            <w:vAlign w:val="bottom"/>
-            <w:hideMark/>
-          </w:tcPr>
-          <w:p>
-            <w:pPr>
-              <w:spacing w:after="0" w:line="240" w:lineRule="auto"/>
-              <w:jc w:val="right"/>
-              <w:rPr>
-                <w:rFonts w:ascii="Calibri" w:eastAsia="Times New Roman" w:hAnsi="Calibri" w:cs="Calibri"/>
-                <w:color w:val="000000"/>
-                <w:lang w:eastAsia="es-CO"/>
-              </w:rPr>
-            </w:pPr>
-            <w:r>
-              <w:rPr>
-                <w:rFonts w:ascii="Calibri" w:eastAsia="Times New Roman" w:hAnsi="Calibri" w:cs="Calibri"/>
+              <w:bottom w:val="single" w:color="auto" w:sz="4" w:space="0"/>
+              <w:right w:val="single" w:color="auto" w:sz="4" w:space="0"/>
+            </w:tcBorders>
+            <w:shd w:val="clear" w:color="auto" w:fill="auto"/>
+            <w:noWrap/>
+            <w:vAlign w:val="bottom"/>
+            <w:hideMark/>
+          </w:tcPr>
+          <w:p>
+            <w:pPr>
+              <w:spacing w:after="0" w:line="240" w:lineRule="auto"/>
+              <w:jc w:val="right"/>
+              <w:rPr>
+                <w:rFonts w:ascii="Calibri" w:hAnsi="Calibri" w:eastAsia="Times New Roman" w:cs="Calibri"/>
+                <w:color w:val="000000"/>
+                <w:lang w:eastAsia="es-CO"/>
+              </w:rPr>
+            </w:pPr>
+            <w:r>
+              <w:rPr>
+                <w:rFonts w:ascii="Calibri" w:hAnsi="Calibri" w:eastAsia="Times New Roman" w:cs="Calibri"/>
                 <w:color w:val="000000"/>
                 <w:lang w:eastAsia="es-CO"/>
               </w:rPr>
@@ -2426,27 +2463,27 @@
             <w:tcBorders>
               <w:top w:val="nil"/>
               <w:left w:val="nil"/>
-              <w:bottom w:val="single" w:sz="4" w:space="0" w:color="auto"/>
-              <w:right w:val="single" w:sz="4" w:space="0" w:color="auto"/>
-            </w:tcBorders>
-            <w:shd w:val="clear" w:color="auto" w:fill="auto"/>
-            <w:noWrap/>
-            <w:vAlign w:val="bottom"/>
-            <w:hideMark/>
-          </w:tcPr>
-          <w:p>
-            <w:pPr>
-              <w:spacing w:after="0" w:line="240" w:lineRule="auto"/>
-              <w:jc w:val="right"/>
-              <w:rPr>
-                <w:rFonts w:ascii="Calibri" w:eastAsia="Times New Roman" w:hAnsi="Calibri" w:cs="Calibri"/>
-                <w:color w:val="000000"/>
-                <w:lang w:eastAsia="es-CO"/>
-              </w:rPr>
-            </w:pPr>
-            <w:r>
-              <w:rPr>
-                <w:rFonts w:ascii="Calibri" w:eastAsia="Times New Roman" w:hAnsi="Calibri" w:cs="Calibri"/>
+              <w:bottom w:val="single" w:color="auto" w:sz="4" w:space="0"/>
+              <w:right w:val="single" w:color="auto" w:sz="4" w:space="0"/>
+            </w:tcBorders>
+            <w:shd w:val="clear" w:color="auto" w:fill="auto"/>
+            <w:noWrap/>
+            <w:vAlign w:val="bottom"/>
+            <w:hideMark/>
+          </w:tcPr>
+          <w:p>
+            <w:pPr>
+              <w:spacing w:after="0" w:line="240" w:lineRule="auto"/>
+              <w:jc w:val="right"/>
+              <w:rPr>
+                <w:rFonts w:ascii="Calibri" w:hAnsi="Calibri" w:eastAsia="Times New Roman" w:cs="Calibri"/>
+                <w:color w:val="000000"/>
+                <w:lang w:eastAsia="es-CO"/>
+              </w:rPr>
+            </w:pPr>
+            <w:r>
+              <w:rPr>
+                <w:rFonts w:ascii="Calibri" w:hAnsi="Calibri" w:eastAsia="Times New Roman" w:cs="Calibri"/>
                 <w:color w:val="000000"/>
                 <w:lang w:eastAsia="es-CO"/>
               </w:rPr>
@@ -2487,28 +2524,28 @@
           <w:tcPr>
             <w:tcW w:w="1240" w:type="dxa"/>
             <w:tcBorders>
-              <w:top w:val="single" w:sz="4" w:space="0" w:color="auto"/>
-              <w:left w:val="single" w:sz="4" w:space="0" w:color="auto"/>
-              <w:bottom w:val="single" w:sz="4" w:space="0" w:color="auto"/>
-              <w:right w:val="single" w:sz="4" w:space="0" w:color="auto"/>
-            </w:tcBorders>
-            <w:shd w:val="clear" w:color="auto" w:fill="auto"/>
-            <w:noWrap/>
-            <w:vAlign w:val="bottom"/>
-            <w:hideMark/>
-          </w:tcPr>
-          <w:p>
-            <w:pPr>
-              <w:spacing w:after="0" w:line="240" w:lineRule="auto"/>
-              <w:rPr>
-                <w:rFonts w:ascii="Calibri" w:eastAsia="Times New Roman" w:hAnsi="Calibri" w:cs="Calibri"/>
-                <w:color w:val="000000"/>
-                <w:lang w:eastAsia="es-CO"/>
-              </w:rPr>
-            </w:pPr>
-            <w:r>
-              <w:rPr>
-                <w:rFonts w:ascii="Calibri" w:eastAsia="Times New Roman" w:hAnsi="Calibri" w:cs="Calibri"/>
+              <w:top w:val="single" w:color="auto" w:sz="4" w:space="0"/>
+              <w:left w:val="single" w:color="auto" w:sz="4" w:space="0"/>
+              <w:bottom w:val="single" w:color="auto" w:sz="4" w:space="0"/>
+              <w:right w:val="single" w:color="auto" w:sz="4" w:space="0"/>
+            </w:tcBorders>
+            <w:shd w:val="clear" w:color="auto" w:fill="auto"/>
+            <w:noWrap/>
+            <w:vAlign w:val="bottom"/>
+            <w:hideMark/>
+          </w:tcPr>
+          <w:p>
+            <w:pPr>
+              <w:spacing w:after="0" w:line="240" w:lineRule="auto"/>
+              <w:rPr>
+                <w:rFonts w:ascii="Calibri" w:hAnsi="Calibri" w:eastAsia="Times New Roman" w:cs="Calibri"/>
+                <w:color w:val="000000"/>
+                <w:lang w:eastAsia="es-CO"/>
+              </w:rPr>
+            </w:pPr>
+            <w:r>
+              <w:rPr>
+                <w:rFonts w:ascii="Calibri" w:hAnsi="Calibri" w:eastAsia="Times New Roman" w:cs="Calibri"/>
                 <w:color w:val="000000"/>
                 <w:lang w:eastAsia="es-CO"/>
               </w:rPr>
@@ -2520,28 +2557,28 @@
           <w:tcPr>
             <w:tcW w:w="1240" w:type="dxa"/>
             <w:tcBorders>
-              <w:top w:val="single" w:sz="4" w:space="0" w:color="auto"/>
-              <w:left w:val="nil"/>
-              <w:bottom w:val="single" w:sz="4" w:space="0" w:color="auto"/>
-              <w:right w:val="single" w:sz="4" w:space="0" w:color="auto"/>
-            </w:tcBorders>
-            <w:shd w:val="clear" w:color="auto" w:fill="auto"/>
-            <w:noWrap/>
-            <w:vAlign w:val="bottom"/>
-            <w:hideMark/>
-          </w:tcPr>
-          <w:p>
-            <w:pPr>
-              <w:spacing w:after="0" w:line="240" w:lineRule="auto"/>
-              <w:rPr>
-                <w:rFonts w:ascii="Calibri" w:eastAsia="Times New Roman" w:hAnsi="Calibri" w:cs="Calibri"/>
-                <w:color w:val="000000"/>
-                <w:lang w:eastAsia="es-CO"/>
-              </w:rPr>
-            </w:pPr>
-            <w:r>
-              <w:rPr>
-                <w:rFonts w:ascii="Calibri" w:eastAsia="Times New Roman" w:hAnsi="Calibri" w:cs="Calibri"/>
+              <w:top w:val="single" w:color="auto" w:sz="4" w:space="0"/>
+              <w:left w:val="nil"/>
+              <w:bottom w:val="single" w:color="auto" w:sz="4" w:space="0"/>
+              <w:right w:val="single" w:color="auto" w:sz="4" w:space="0"/>
+            </w:tcBorders>
+            <w:shd w:val="clear" w:color="auto" w:fill="auto"/>
+            <w:noWrap/>
+            <w:vAlign w:val="bottom"/>
+            <w:hideMark/>
+          </w:tcPr>
+          <w:p>
+            <w:pPr>
+              <w:spacing w:after="0" w:line="240" w:lineRule="auto"/>
+              <w:rPr>
+                <w:rFonts w:ascii="Calibri" w:hAnsi="Calibri" w:eastAsia="Times New Roman" w:cs="Calibri"/>
+                <w:color w:val="000000"/>
+                <w:lang w:eastAsia="es-CO"/>
+              </w:rPr>
+            </w:pPr>
+            <w:r>
+              <w:rPr>
+                <w:rFonts w:ascii="Calibri" w:hAnsi="Calibri" w:eastAsia="Times New Roman" w:cs="Calibri"/>
                 <w:color w:val="000000"/>
                 <w:lang w:eastAsia="es-CO"/>
               </w:rPr>
@@ -2553,28 +2590,28 @@
           <w:tcPr>
             <w:tcW w:w="1320" w:type="dxa"/>
             <w:tcBorders>
-              <w:top w:val="single" w:sz="4" w:space="0" w:color="auto"/>
-              <w:left w:val="nil"/>
-              <w:bottom w:val="single" w:sz="4" w:space="0" w:color="auto"/>
-              <w:right w:val="single" w:sz="4" w:space="0" w:color="auto"/>
-            </w:tcBorders>
-            <w:shd w:val="clear" w:color="auto" w:fill="auto"/>
-            <w:noWrap/>
-            <w:vAlign w:val="bottom"/>
-            <w:hideMark/>
-          </w:tcPr>
-          <w:p>
-            <w:pPr>
-              <w:spacing w:after="0" w:line="240" w:lineRule="auto"/>
-              <w:rPr>
-                <w:rFonts w:ascii="Calibri" w:eastAsia="Times New Roman" w:hAnsi="Calibri" w:cs="Calibri"/>
-                <w:color w:val="000000"/>
-                <w:lang w:eastAsia="es-CO"/>
-              </w:rPr>
-            </w:pPr>
-            <w:r>
-              <w:rPr>
-                <w:rFonts w:ascii="Calibri" w:eastAsia="Times New Roman" w:hAnsi="Calibri" w:cs="Calibri"/>
+              <w:top w:val="single" w:color="auto" w:sz="4" w:space="0"/>
+              <w:left w:val="nil"/>
+              <w:bottom w:val="single" w:color="auto" w:sz="4" w:space="0"/>
+              <w:right w:val="single" w:color="auto" w:sz="4" w:space="0"/>
+            </w:tcBorders>
+            <w:shd w:val="clear" w:color="auto" w:fill="auto"/>
+            <w:noWrap/>
+            <w:vAlign w:val="bottom"/>
+            <w:hideMark/>
+          </w:tcPr>
+          <w:p>
+            <w:pPr>
+              <w:spacing w:after="0" w:line="240" w:lineRule="auto"/>
+              <w:rPr>
+                <w:rFonts w:ascii="Calibri" w:hAnsi="Calibri" w:eastAsia="Times New Roman" w:cs="Calibri"/>
+                <w:color w:val="000000"/>
+                <w:lang w:eastAsia="es-CO"/>
+              </w:rPr>
+            </w:pPr>
+            <w:r>
+              <w:rPr>
+                <w:rFonts w:ascii="Calibri" w:hAnsi="Calibri" w:eastAsia="Times New Roman" w:cs="Calibri"/>
                 <w:color w:val="000000"/>
                 <w:lang w:eastAsia="es-CO"/>
               </w:rPr>
@@ -2586,28 +2623,28 @@
           <w:tcPr>
             <w:tcW w:w="1340" w:type="dxa"/>
             <w:tcBorders>
-              <w:top w:val="single" w:sz="4" w:space="0" w:color="auto"/>
-              <w:left w:val="nil"/>
-              <w:bottom w:val="single" w:sz="4" w:space="0" w:color="auto"/>
-              <w:right w:val="single" w:sz="4" w:space="0" w:color="auto"/>
-            </w:tcBorders>
-            <w:shd w:val="clear" w:color="auto" w:fill="auto"/>
-            <w:noWrap/>
-            <w:vAlign w:val="bottom"/>
-            <w:hideMark/>
-          </w:tcPr>
-          <w:p>
-            <w:pPr>
-              <w:spacing w:after="0" w:line="240" w:lineRule="auto"/>
-              <w:rPr>
-                <w:rFonts w:ascii="Calibri" w:eastAsia="Times New Roman" w:hAnsi="Calibri" w:cs="Calibri"/>
-                <w:color w:val="000000"/>
-                <w:lang w:eastAsia="es-CO"/>
-              </w:rPr>
-            </w:pPr>
-            <w:r>
-              <w:rPr>
-                <w:rFonts w:ascii="Calibri" w:eastAsia="Times New Roman" w:hAnsi="Calibri" w:cs="Calibri"/>
+              <w:top w:val="single" w:color="auto" w:sz="4" w:space="0"/>
+              <w:left w:val="nil"/>
+              <w:bottom w:val="single" w:color="auto" w:sz="4" w:space="0"/>
+              <w:right w:val="single" w:color="auto" w:sz="4" w:space="0"/>
+            </w:tcBorders>
+            <w:shd w:val="clear" w:color="auto" w:fill="auto"/>
+            <w:noWrap/>
+            <w:vAlign w:val="bottom"/>
+            <w:hideMark/>
+          </w:tcPr>
+          <w:p>
+            <w:pPr>
+              <w:spacing w:after="0" w:line="240" w:lineRule="auto"/>
+              <w:rPr>
+                <w:rFonts w:ascii="Calibri" w:hAnsi="Calibri" w:eastAsia="Times New Roman" w:cs="Calibri"/>
+                <w:color w:val="000000"/>
+                <w:lang w:eastAsia="es-CO"/>
+              </w:rPr>
+            </w:pPr>
+            <w:r>
+              <w:rPr>
+                <w:rFonts w:ascii="Calibri" w:hAnsi="Calibri" w:eastAsia="Times New Roman" w:cs="Calibri"/>
                 <w:color w:val="000000"/>
                 <w:lang w:eastAsia="es-CO"/>
               </w:rPr>
@@ -2625,28 +2662,28 @@
             <w:tcW w:w="1240" w:type="dxa"/>
             <w:tcBorders>
               <w:top w:val="nil"/>
-              <w:left w:val="single" w:sz="4" w:space="0" w:color="auto"/>
-              <w:bottom w:val="single" w:sz="4" w:space="0" w:color="auto"/>
-              <w:right w:val="single" w:sz="4" w:space="0" w:color="auto"/>
-            </w:tcBorders>
-            <w:shd w:val="clear" w:color="auto" w:fill="auto"/>
-            <w:noWrap/>
-            <w:vAlign w:val="bottom"/>
-            <w:hideMark/>
-          </w:tcPr>
-          <w:p>
-            <w:pPr>
-              <w:spacing w:after="0" w:line="240" w:lineRule="auto"/>
-              <w:jc w:val="right"/>
-              <w:rPr>
-                <w:rFonts w:ascii="Calibri" w:eastAsia="Times New Roman" w:hAnsi="Calibri" w:cs="Calibri"/>
-                <w:color w:val="000000"/>
-                <w:lang w:eastAsia="es-CO"/>
-              </w:rPr>
-            </w:pPr>
-            <w:r>
-              <w:rPr>
-                <w:rFonts w:ascii="Calibri" w:eastAsia="Times New Roman" w:hAnsi="Calibri" w:cs="Calibri"/>
+              <w:left w:val="single" w:color="auto" w:sz="4" w:space="0"/>
+              <w:bottom w:val="single" w:color="auto" w:sz="4" w:space="0"/>
+              <w:right w:val="single" w:color="auto" w:sz="4" w:space="0"/>
+            </w:tcBorders>
+            <w:shd w:val="clear" w:color="auto" w:fill="auto"/>
+            <w:noWrap/>
+            <w:vAlign w:val="bottom"/>
+            <w:hideMark/>
+          </w:tcPr>
+          <w:p>
+            <w:pPr>
+              <w:spacing w:after="0" w:line="240" w:lineRule="auto"/>
+              <w:jc w:val="right"/>
+              <w:rPr>
+                <w:rFonts w:ascii="Calibri" w:hAnsi="Calibri" w:eastAsia="Times New Roman" w:cs="Calibri"/>
+                <w:color w:val="000000"/>
+                <w:lang w:eastAsia="es-CO"/>
+              </w:rPr>
+            </w:pPr>
+            <w:r>
+              <w:rPr>
+                <w:rFonts w:ascii="Calibri" w:hAnsi="Calibri" w:eastAsia="Times New Roman" w:cs="Calibri"/>
                 <w:color w:val="000000"/>
                 <w:lang w:eastAsia="es-CO"/>
               </w:rPr>
@@ -2660,27 +2697,27 @@
             <w:tcBorders>
               <w:top w:val="nil"/>
               <w:left w:val="nil"/>
-              <w:bottom w:val="single" w:sz="4" w:space="0" w:color="auto"/>
-              <w:right w:val="single" w:sz="4" w:space="0" w:color="auto"/>
-            </w:tcBorders>
-            <w:shd w:val="clear" w:color="auto" w:fill="auto"/>
-            <w:noWrap/>
-            <w:vAlign w:val="bottom"/>
-            <w:hideMark/>
-          </w:tcPr>
-          <w:p>
-            <w:pPr>
-              <w:spacing w:after="0" w:line="240" w:lineRule="auto"/>
-              <w:jc w:val="right"/>
-              <w:rPr>
-                <w:rFonts w:ascii="Calibri" w:eastAsia="Times New Roman" w:hAnsi="Calibri" w:cs="Calibri"/>
-                <w:color w:val="000000"/>
-                <w:lang w:eastAsia="es-CO"/>
-              </w:rPr>
-            </w:pPr>
-            <w:r>
-              <w:rPr>
-                <w:rFonts w:ascii="Calibri" w:eastAsia="Times New Roman" w:hAnsi="Calibri" w:cs="Calibri"/>
+              <w:bottom w:val="single" w:color="auto" w:sz="4" w:space="0"/>
+              <w:right w:val="single" w:color="auto" w:sz="4" w:space="0"/>
+            </w:tcBorders>
+            <w:shd w:val="clear" w:color="auto" w:fill="auto"/>
+            <w:noWrap/>
+            <w:vAlign w:val="bottom"/>
+            <w:hideMark/>
+          </w:tcPr>
+          <w:p>
+            <w:pPr>
+              <w:spacing w:after="0" w:line="240" w:lineRule="auto"/>
+              <w:jc w:val="right"/>
+              <w:rPr>
+                <w:rFonts w:ascii="Calibri" w:hAnsi="Calibri" w:eastAsia="Times New Roman" w:cs="Calibri"/>
+                <w:color w:val="000000"/>
+                <w:lang w:eastAsia="es-CO"/>
+              </w:rPr>
+            </w:pPr>
+            <w:r>
+              <w:rPr>
+                <w:rFonts w:ascii="Calibri" w:hAnsi="Calibri" w:eastAsia="Times New Roman" w:cs="Calibri"/>
                 <w:color w:val="000000"/>
                 <w:lang w:eastAsia="es-CO"/>
               </w:rPr>
@@ -2694,27 +2731,27 @@
             <w:tcBorders>
               <w:top w:val="nil"/>
               <w:left w:val="nil"/>
-              <w:bottom w:val="single" w:sz="4" w:space="0" w:color="auto"/>
-              <w:right w:val="single" w:sz="4" w:space="0" w:color="auto"/>
-            </w:tcBorders>
-            <w:shd w:val="clear" w:color="auto" w:fill="auto"/>
-            <w:noWrap/>
-            <w:vAlign w:val="bottom"/>
-            <w:hideMark/>
-          </w:tcPr>
-          <w:p>
-            <w:pPr>
-              <w:spacing w:after="0" w:line="240" w:lineRule="auto"/>
-              <w:jc w:val="right"/>
-              <w:rPr>
-                <w:rFonts w:ascii="Calibri" w:eastAsia="Times New Roman" w:hAnsi="Calibri" w:cs="Calibri"/>
-                <w:color w:val="000000"/>
-                <w:lang w:eastAsia="es-CO"/>
-              </w:rPr>
-            </w:pPr>
-            <w:r>
-              <w:rPr>
-                <w:rFonts w:ascii="Calibri" w:eastAsia="Times New Roman" w:hAnsi="Calibri" w:cs="Calibri"/>
+              <w:bottom w:val="single" w:color="auto" w:sz="4" w:space="0"/>
+              <w:right w:val="single" w:color="auto" w:sz="4" w:space="0"/>
+            </w:tcBorders>
+            <w:shd w:val="clear" w:color="auto" w:fill="auto"/>
+            <w:noWrap/>
+            <w:vAlign w:val="bottom"/>
+            <w:hideMark/>
+          </w:tcPr>
+          <w:p>
+            <w:pPr>
+              <w:spacing w:after="0" w:line="240" w:lineRule="auto"/>
+              <w:jc w:val="right"/>
+              <w:rPr>
+                <w:rFonts w:ascii="Calibri" w:hAnsi="Calibri" w:eastAsia="Times New Roman" w:cs="Calibri"/>
+                <w:color w:val="000000"/>
+                <w:lang w:eastAsia="es-CO"/>
+              </w:rPr>
+            </w:pPr>
+            <w:r>
+              <w:rPr>
+                <w:rFonts w:ascii="Calibri" w:hAnsi="Calibri" w:eastAsia="Times New Roman" w:cs="Calibri"/>
                 <w:color w:val="000000"/>
                 <w:lang w:eastAsia="es-CO"/>
               </w:rPr>
@@ -2728,27 +2765,27 @@
             <w:tcBorders>
               <w:top w:val="nil"/>
               <w:left w:val="nil"/>
-              <w:bottom w:val="single" w:sz="4" w:space="0" w:color="auto"/>
-              <w:right w:val="single" w:sz="4" w:space="0" w:color="auto"/>
-            </w:tcBorders>
-            <w:shd w:val="clear" w:color="auto" w:fill="auto"/>
-            <w:noWrap/>
-            <w:vAlign w:val="bottom"/>
-            <w:hideMark/>
-          </w:tcPr>
-          <w:p>
-            <w:pPr>
-              <w:spacing w:after="0" w:line="240" w:lineRule="auto"/>
-              <w:jc w:val="right"/>
-              <w:rPr>
-                <w:rFonts w:ascii="Calibri" w:eastAsia="Times New Roman" w:hAnsi="Calibri" w:cs="Calibri"/>
-                <w:color w:val="000000"/>
-                <w:lang w:eastAsia="es-CO"/>
-              </w:rPr>
-            </w:pPr>
-            <w:r>
-              <w:rPr>
-                <w:rFonts w:ascii="Calibri" w:eastAsia="Times New Roman" w:hAnsi="Calibri" w:cs="Calibri"/>
+              <w:bottom w:val="single" w:color="auto" w:sz="4" w:space="0"/>
+              <w:right w:val="single" w:color="auto" w:sz="4" w:space="0"/>
+            </w:tcBorders>
+            <w:shd w:val="clear" w:color="auto" w:fill="auto"/>
+            <w:noWrap/>
+            <w:vAlign w:val="bottom"/>
+            <w:hideMark/>
+          </w:tcPr>
+          <w:p>
+            <w:pPr>
+              <w:spacing w:after="0" w:line="240" w:lineRule="auto"/>
+              <w:jc w:val="right"/>
+              <w:rPr>
+                <w:rFonts w:ascii="Calibri" w:hAnsi="Calibri" w:eastAsia="Times New Roman" w:cs="Calibri"/>
+                <w:color w:val="000000"/>
+                <w:lang w:eastAsia="es-CO"/>
+              </w:rPr>
+            </w:pPr>
+            <w:r>
+              <w:rPr>
+                <w:rFonts w:ascii="Calibri" w:hAnsi="Calibri" w:eastAsia="Times New Roman" w:cs="Calibri"/>
                 <w:color w:val="000000"/>
                 <w:lang w:eastAsia="es-CO"/>
               </w:rPr>
@@ -2766,28 +2803,28 @@
             <w:tcW w:w="1240" w:type="dxa"/>
             <w:tcBorders>
               <w:top w:val="nil"/>
-              <w:left w:val="single" w:sz="4" w:space="0" w:color="auto"/>
-              <w:bottom w:val="single" w:sz="4" w:space="0" w:color="auto"/>
-              <w:right w:val="single" w:sz="4" w:space="0" w:color="auto"/>
-            </w:tcBorders>
-            <w:shd w:val="clear" w:color="auto" w:fill="auto"/>
-            <w:noWrap/>
-            <w:vAlign w:val="bottom"/>
-            <w:hideMark/>
-          </w:tcPr>
-          <w:p>
-            <w:pPr>
-              <w:spacing w:after="0" w:line="240" w:lineRule="auto"/>
-              <w:jc w:val="right"/>
-              <w:rPr>
-                <w:rFonts w:ascii="Calibri" w:eastAsia="Times New Roman" w:hAnsi="Calibri" w:cs="Calibri"/>
-                <w:color w:val="000000"/>
-                <w:lang w:eastAsia="es-CO"/>
-              </w:rPr>
-            </w:pPr>
-            <w:r>
-              <w:rPr>
-                <w:rFonts w:ascii="Calibri" w:eastAsia="Times New Roman" w:hAnsi="Calibri" w:cs="Calibri"/>
+              <w:left w:val="single" w:color="auto" w:sz="4" w:space="0"/>
+              <w:bottom w:val="single" w:color="auto" w:sz="4" w:space="0"/>
+              <w:right w:val="single" w:color="auto" w:sz="4" w:space="0"/>
+            </w:tcBorders>
+            <w:shd w:val="clear" w:color="auto" w:fill="auto"/>
+            <w:noWrap/>
+            <w:vAlign w:val="bottom"/>
+            <w:hideMark/>
+          </w:tcPr>
+          <w:p>
+            <w:pPr>
+              <w:spacing w:after="0" w:line="240" w:lineRule="auto"/>
+              <w:jc w:val="right"/>
+              <w:rPr>
+                <w:rFonts w:ascii="Calibri" w:hAnsi="Calibri" w:eastAsia="Times New Roman" w:cs="Calibri"/>
+                <w:color w:val="000000"/>
+                <w:lang w:eastAsia="es-CO"/>
+              </w:rPr>
+            </w:pPr>
+            <w:r>
+              <w:rPr>
+                <w:rFonts w:ascii="Calibri" w:hAnsi="Calibri" w:eastAsia="Times New Roman" w:cs="Calibri"/>
                 <w:color w:val="000000"/>
                 <w:lang w:eastAsia="es-CO"/>
               </w:rPr>
@@ -2801,27 +2838,27 @@
             <w:tcBorders>
               <w:top w:val="nil"/>
               <w:left w:val="nil"/>
-              <w:bottom w:val="single" w:sz="4" w:space="0" w:color="auto"/>
-              <w:right w:val="single" w:sz="4" w:space="0" w:color="auto"/>
-            </w:tcBorders>
-            <w:shd w:val="clear" w:color="auto" w:fill="auto"/>
-            <w:noWrap/>
-            <w:vAlign w:val="bottom"/>
-            <w:hideMark/>
-          </w:tcPr>
-          <w:p>
-            <w:pPr>
-              <w:spacing w:after="0" w:line="240" w:lineRule="auto"/>
-              <w:jc w:val="right"/>
-              <w:rPr>
-                <w:rFonts w:ascii="Calibri" w:eastAsia="Times New Roman" w:hAnsi="Calibri" w:cs="Calibri"/>
-                <w:color w:val="000000"/>
-                <w:lang w:eastAsia="es-CO"/>
-              </w:rPr>
-            </w:pPr>
-            <w:r>
-              <w:rPr>
-                <w:rFonts w:ascii="Calibri" w:eastAsia="Times New Roman" w:hAnsi="Calibri" w:cs="Calibri"/>
+              <w:bottom w:val="single" w:color="auto" w:sz="4" w:space="0"/>
+              <w:right w:val="single" w:color="auto" w:sz="4" w:space="0"/>
+            </w:tcBorders>
+            <w:shd w:val="clear" w:color="auto" w:fill="auto"/>
+            <w:noWrap/>
+            <w:vAlign w:val="bottom"/>
+            <w:hideMark/>
+          </w:tcPr>
+          <w:p>
+            <w:pPr>
+              <w:spacing w:after="0" w:line="240" w:lineRule="auto"/>
+              <w:jc w:val="right"/>
+              <w:rPr>
+                <w:rFonts w:ascii="Calibri" w:hAnsi="Calibri" w:eastAsia="Times New Roman" w:cs="Calibri"/>
+                <w:color w:val="000000"/>
+                <w:lang w:eastAsia="es-CO"/>
+              </w:rPr>
+            </w:pPr>
+            <w:r>
+              <w:rPr>
+                <w:rFonts w:ascii="Calibri" w:hAnsi="Calibri" w:eastAsia="Times New Roman" w:cs="Calibri"/>
                 <w:color w:val="000000"/>
                 <w:lang w:eastAsia="es-CO"/>
               </w:rPr>
@@ -2835,27 +2872,27 @@
             <w:tcBorders>
               <w:top w:val="nil"/>
               <w:left w:val="nil"/>
-              <w:bottom w:val="single" w:sz="4" w:space="0" w:color="auto"/>
-              <w:right w:val="single" w:sz="4" w:space="0" w:color="auto"/>
-            </w:tcBorders>
-            <w:shd w:val="clear" w:color="auto" w:fill="auto"/>
-            <w:noWrap/>
-            <w:vAlign w:val="bottom"/>
-            <w:hideMark/>
-          </w:tcPr>
-          <w:p>
-            <w:pPr>
-              <w:spacing w:after="0" w:line="240" w:lineRule="auto"/>
-              <w:jc w:val="right"/>
-              <w:rPr>
-                <w:rFonts w:ascii="Calibri" w:eastAsia="Times New Roman" w:hAnsi="Calibri" w:cs="Calibri"/>
-                <w:color w:val="000000"/>
-                <w:lang w:eastAsia="es-CO"/>
-              </w:rPr>
-            </w:pPr>
-            <w:r>
-              <w:rPr>
-                <w:rFonts w:ascii="Calibri" w:eastAsia="Times New Roman" w:hAnsi="Calibri" w:cs="Calibri"/>
+              <w:bottom w:val="single" w:color="auto" w:sz="4" w:space="0"/>
+              <w:right w:val="single" w:color="auto" w:sz="4" w:space="0"/>
+            </w:tcBorders>
+            <w:shd w:val="clear" w:color="auto" w:fill="auto"/>
+            <w:noWrap/>
+            <w:vAlign w:val="bottom"/>
+            <w:hideMark/>
+          </w:tcPr>
+          <w:p>
+            <w:pPr>
+              <w:spacing w:after="0" w:line="240" w:lineRule="auto"/>
+              <w:jc w:val="right"/>
+              <w:rPr>
+                <w:rFonts w:ascii="Calibri" w:hAnsi="Calibri" w:eastAsia="Times New Roman" w:cs="Calibri"/>
+                <w:color w:val="000000"/>
+                <w:lang w:eastAsia="es-CO"/>
+              </w:rPr>
+            </w:pPr>
+            <w:r>
+              <w:rPr>
+                <w:rFonts w:ascii="Calibri" w:hAnsi="Calibri" w:eastAsia="Times New Roman" w:cs="Calibri"/>
                 <w:color w:val="000000"/>
                 <w:lang w:eastAsia="es-CO"/>
               </w:rPr>
@@ -2869,27 +2906,27 @@
             <w:tcBorders>
               <w:top w:val="nil"/>
               <w:left w:val="nil"/>
-              <w:bottom w:val="single" w:sz="4" w:space="0" w:color="auto"/>
-              <w:right w:val="single" w:sz="4" w:space="0" w:color="auto"/>
-            </w:tcBorders>
-            <w:shd w:val="clear" w:color="auto" w:fill="auto"/>
-            <w:noWrap/>
-            <w:vAlign w:val="bottom"/>
-            <w:hideMark/>
-          </w:tcPr>
-          <w:p>
-            <w:pPr>
-              <w:spacing w:after="0" w:line="240" w:lineRule="auto"/>
-              <w:jc w:val="right"/>
-              <w:rPr>
-                <w:rFonts w:ascii="Calibri" w:eastAsia="Times New Roman" w:hAnsi="Calibri" w:cs="Calibri"/>
-                <w:color w:val="000000"/>
-                <w:lang w:eastAsia="es-CO"/>
-              </w:rPr>
-            </w:pPr>
-            <w:r>
-              <w:rPr>
-                <w:rFonts w:ascii="Calibri" w:eastAsia="Times New Roman" w:hAnsi="Calibri" w:cs="Calibri"/>
+              <w:bottom w:val="single" w:color="auto" w:sz="4" w:space="0"/>
+              <w:right w:val="single" w:color="auto" w:sz="4" w:space="0"/>
+            </w:tcBorders>
+            <w:shd w:val="clear" w:color="auto" w:fill="auto"/>
+            <w:noWrap/>
+            <w:vAlign w:val="bottom"/>
+            <w:hideMark/>
+          </w:tcPr>
+          <w:p>
+            <w:pPr>
+              <w:spacing w:after="0" w:line="240" w:lineRule="auto"/>
+              <w:jc w:val="right"/>
+              <w:rPr>
+                <w:rFonts w:ascii="Calibri" w:hAnsi="Calibri" w:eastAsia="Times New Roman" w:cs="Calibri"/>
+                <w:color w:val="000000"/>
+                <w:lang w:eastAsia="es-CO"/>
+              </w:rPr>
+            </w:pPr>
+            <w:r>
+              <w:rPr>
+                <w:rFonts w:ascii="Calibri" w:hAnsi="Calibri" w:eastAsia="Times New Roman" w:cs="Calibri"/>
                 <w:color w:val="000000"/>
                 <w:lang w:eastAsia="es-CO"/>
               </w:rPr>
@@ -2951,7 +2988,7 @@
       </w:r>
     </w:p>
     <w:sectPr>
-      <w:pgSz w:w="12240" w:h="15840"/>
+      <w:pgSz w:w="12240" w:h="15840" w:orient="portrait"/>
       <w:pgMar w:top="1417" w:right="1701" w:bottom="1417" w:left="1701" w:header="708" w:footer="708" w:gutter="0"/>
       <w:cols w:space="708"/>
       <w:docGrid w:linePitch="360"/>
@@ -2965,7 +3002,7 @@
   <w:docDefaults>
     <w:rPrDefault>
       <w:rPr>
-        <w:rFonts w:asciiTheme="minorHAnsi" w:eastAsiaTheme="minorHAnsi" w:hAnsiTheme="minorHAnsi" w:cstheme="minorBidi"/>
+        <w:rFonts w:asciiTheme="minorHAnsi" w:hAnsiTheme="minorHAnsi" w:eastAsiaTheme="minorHAnsi" w:cstheme="minorBidi"/>
         <w:sz w:val="22"/>
         <w:szCs w:val="22"/>
         <w:lang w:val="es-CO" w:eastAsia="en-US" w:bidi="ar-SA"/>
@@ -2980,14 +3017,14 @@
   <w:latentStyles w:defLockedState="0" w:defUIPriority="99" w:defSemiHidden="0" w:defUnhideWhenUsed="0" w:defQFormat="0" w:count="376">
     <w:lsdException w:name="Normal" w:uiPriority="0" w:qFormat="1"/>
     <w:lsdException w:name="heading 1" w:uiPriority="9" w:qFormat="1"/>
-    <w:lsdException w:name="heading 2" w:semiHidden="1" w:uiPriority="9" w:unhideWhenUsed="1" w:qFormat="1"/>
-    <w:lsdException w:name="heading 3" w:semiHidden="1" w:uiPriority="9" w:unhideWhenUsed="1" w:qFormat="1"/>
-    <w:lsdException w:name="heading 4" w:semiHidden="1" w:uiPriority="9" w:unhideWhenUsed="1" w:qFormat="1"/>
-    <w:lsdException w:name="heading 5" w:semiHidden="1" w:uiPriority="9" w:unhideWhenUsed="1" w:qFormat="1"/>
-    <w:lsdException w:name="heading 6" w:semiHidden="1" w:uiPriority="9" w:unhideWhenUsed="1" w:qFormat="1"/>
-    <w:lsdException w:name="heading 7" w:semiHidden="1" w:uiPriority="9" w:unhideWhenUsed="1" w:qFormat="1"/>
-    <w:lsdException w:name="heading 8" w:semiHidden="1" w:uiPriority="9" w:unhideWhenUsed="1" w:qFormat="1"/>
-    <w:lsdException w:name="heading 9" w:semiHidden="1" w:uiPriority="9" w:unhideWhenUsed="1" w:qFormat="1"/>
+    <w:lsdException w:name="heading 2" w:uiPriority="9" w:semiHidden="1" w:unhideWhenUsed="1" w:qFormat="1"/>
+    <w:lsdException w:name="heading 3" w:uiPriority="9" w:semiHidden="1" w:unhideWhenUsed="1" w:qFormat="1"/>
+    <w:lsdException w:name="heading 4" w:uiPriority="9" w:semiHidden="1" w:unhideWhenUsed="1" w:qFormat="1"/>
+    <w:lsdException w:name="heading 5" w:uiPriority="9" w:semiHidden="1" w:unhideWhenUsed="1" w:qFormat="1"/>
+    <w:lsdException w:name="heading 6" w:uiPriority="9" w:semiHidden="1" w:unhideWhenUsed="1" w:qFormat="1"/>
+    <w:lsdException w:name="heading 7" w:uiPriority="9" w:semiHidden="1" w:unhideWhenUsed="1" w:qFormat="1"/>
+    <w:lsdException w:name="heading 8" w:uiPriority="9" w:semiHidden="1" w:unhideWhenUsed="1" w:qFormat="1"/>
+    <w:lsdException w:name="heading 9" w:uiPriority="9" w:semiHidden="1" w:unhideWhenUsed="1" w:qFormat="1"/>
     <w:lsdException w:name="index 1" w:semiHidden="1" w:unhideWhenUsed="1"/>
     <w:lsdException w:name="index 2" w:semiHidden="1" w:unhideWhenUsed="1"/>
     <w:lsdException w:name="index 3" w:semiHidden="1" w:unhideWhenUsed="1"/>
@@ -2997,22 +3034,22 @@
     <w:lsdException w:name="index 7" w:semiHidden="1" w:unhideWhenUsed="1"/>
     <w:lsdException w:name="index 8" w:semiHidden="1" w:unhideWhenUsed="1"/>
     <w:lsdException w:name="index 9" w:semiHidden="1" w:unhideWhenUsed="1"/>
-    <w:lsdException w:name="toc 1" w:semiHidden="1" w:uiPriority="39" w:unhideWhenUsed="1"/>
-    <w:lsdException w:name="toc 2" w:semiHidden="1" w:uiPriority="39" w:unhideWhenUsed="1"/>
-    <w:lsdException w:name="toc 3" w:semiHidden="1" w:uiPriority="39" w:unhideWhenUsed="1"/>
-    <w:lsdException w:name="toc 4" w:semiHidden="1" w:uiPriority="39" w:unhideWhenUsed="1"/>
-    <w:lsdException w:name="toc 5" w:semiHidden="1" w:uiPriority="39" w:unhideWhenUsed="1"/>
-    <w:lsdException w:name="toc 6" w:semiHidden="1" w:uiPriority="39" w:unhideWhenUsed="1"/>
-    <w:lsdException w:name="toc 7" w:semiHidden="1" w:uiPriority="39" w:unhideWhenUsed="1"/>
-    <w:lsdException w:name="toc 8" w:semiHidden="1" w:uiPriority="39" w:unhideWhenUsed="1"/>
-    <w:lsdException w:name="toc 9" w:semiHidden="1" w:uiPriority="39" w:unhideWhenUsed="1"/>
+    <w:lsdException w:name="toc 1" w:uiPriority="39" w:semiHidden="1" w:unhideWhenUsed="1"/>
+    <w:lsdException w:name="toc 2" w:uiPriority="39" w:semiHidden="1" w:unhideWhenUsed="1"/>
+    <w:lsdException w:name="toc 3" w:uiPriority="39" w:semiHidden="1" w:unhideWhenUsed="1"/>
+    <w:lsdException w:name="toc 4" w:uiPriority="39" w:semiHidden="1" w:unhideWhenUsed="1"/>
+    <w:lsdException w:name="toc 5" w:uiPriority="39" w:semiHidden="1" w:unhideWhenUsed="1"/>
+    <w:lsdException w:name="toc 6" w:uiPriority="39" w:semiHidden="1" w:unhideWhenUsed="1"/>
+    <w:lsdException w:name="toc 7" w:uiPriority="39" w:semiHidden="1" w:unhideWhenUsed="1"/>
+    <w:lsdException w:name="toc 8" w:uiPriority="39" w:semiHidden="1" w:unhideWhenUsed="1"/>
+    <w:lsdException w:name="toc 9" w:uiPriority="39" w:semiHidden="1" w:unhideWhenUsed="1"/>
     <w:lsdException w:name="Normal Indent" w:semiHidden="1" w:unhideWhenUsed="1"/>
     <w:lsdException w:name="footnote text" w:semiHidden="1" w:unhideWhenUsed="1"/>
     <w:lsdException w:name="annotation text" w:semiHidden="1" w:unhideWhenUsed="1"/>
     <w:lsdException w:name="header" w:semiHidden="1" w:unhideWhenUsed="1"/>
     <w:lsdException w:name="footer" w:semiHidden="1" w:unhideWhenUsed="1"/>
     <w:lsdException w:name="index heading" w:semiHidden="1" w:unhideWhenUsed="1"/>
-    <w:lsdException w:name="caption" w:semiHidden="1" w:uiPriority="35" w:unhideWhenUsed="1" w:qFormat="1"/>
+    <w:lsdException w:name="caption" w:uiPriority="35" w:semiHidden="1" w:unhideWhenUsed="1" w:qFormat="1"/>
     <w:lsdException w:name="table of figures" w:semiHidden="1" w:unhideWhenUsed="1"/>
     <w:lsdException w:name="envelope address" w:semiHidden="1" w:unhideWhenUsed="1"/>
     <w:lsdException w:name="envelope return" w:semiHidden="1" w:unhideWhenUsed="1"/>
@@ -3043,7 +3080,7 @@
     <w:lsdException w:name="Title" w:uiPriority="10" w:qFormat="1"/>
     <w:lsdException w:name="Closing" w:semiHidden="1" w:unhideWhenUsed="1"/>
     <w:lsdException w:name="Signature" w:semiHidden="1" w:unhideWhenUsed="1"/>
-    <w:lsdException w:name="Default Paragraph Font" w:semiHidden="1" w:uiPriority="1" w:unhideWhenUsed="1"/>
+    <w:lsdException w:name="Default Paragraph Font" w:uiPriority="1" w:semiHidden="1" w:unhideWhenUsed="1"/>
     <w:lsdException w:name="Body Text" w:semiHidden="1" w:unhideWhenUsed="1"/>
     <w:lsdException w:name="Body Text Indent" w:semiHidden="1" w:unhideWhenUsed="1"/>
     <w:lsdException w:name="List Continue" w:semiHidden="1" w:unhideWhenUsed="1"/>
@@ -3243,8 +3280,8 @@
     <w:lsdException w:name="Subtle Reference" w:uiPriority="31" w:qFormat="1"/>
     <w:lsdException w:name="Intense Reference" w:uiPriority="32" w:qFormat="1"/>
     <w:lsdException w:name="Book Title" w:uiPriority="33" w:qFormat="1"/>
-    <w:lsdException w:name="Bibliography" w:semiHidden="1" w:uiPriority="37" w:unhideWhenUsed="1"/>
-    <w:lsdException w:name="TOC Heading" w:semiHidden="1" w:uiPriority="39" w:unhideWhenUsed="1" w:qFormat="1"/>
+    <w:lsdException w:name="Bibliography" w:uiPriority="37" w:semiHidden="1" w:unhideWhenUsed="1"/>
+    <w:lsdException w:name="TOC Heading" w:uiPriority="39" w:semiHidden="1" w:unhideWhenUsed="1" w:qFormat="1"/>
     <w:lsdException w:name="Plain Table 1" w:uiPriority="41"/>
     <w:lsdException w:name="Plain Table 2" w:uiPriority="42"/>
     <w:lsdException w:name="Plain Table 3" w:uiPriority="43"/>
@@ -3355,17 +3392,17 @@
     <w:lsdException w:name="Unresolved Mention" w:semiHidden="1" w:unhideWhenUsed="1"/>
     <w:lsdException w:name="Smart Link" w:semiHidden="1" w:unhideWhenUsed="1"/>
   </w:latentStyles>
-  <w:style w:type="paragraph" w:default="1" w:styleId="Normal">
+  <w:style w:type="paragraph" w:styleId="Normal" w:default="1">
     <w:name w:val="Normal"/>
     <w:qFormat/>
   </w:style>
-  <w:style w:type="character" w:default="1" w:styleId="Fuentedeprrafopredeter">
+  <w:style w:type="character" w:styleId="Fuentedeprrafopredeter" w:default="1">
     <w:name w:val="Default Paragraph Font"/>
     <w:uiPriority w:val="1"/>
     <w:semiHidden/>
     <w:unhideWhenUsed/>
   </w:style>
-  <w:style w:type="table" w:default="1" w:styleId="Tablanormal">
+  <w:style w:type="table" w:styleId="Tablanormal" w:default="1">
     <w:name w:val="Normal Table"/>
     <w:uiPriority w:val="99"/>
     <w:semiHidden/>
@@ -3380,7 +3417,7 @@
       </w:tblCellMar>
     </w:tblPr>
   </w:style>
-  <w:style w:type="numbering" w:default="1" w:styleId="Sinlista">
+  <w:style w:type="numbering" w:styleId="Sinlista" w:default="1">
     <w:name w:val="No List"/>
     <w:uiPriority w:val="99"/>
     <w:semiHidden/>
@@ -3399,7 +3436,7 @@
       <w:contextualSpacing/>
     </w:pPr>
     <w:rPr>
-      <w:rFonts w:asciiTheme="majorHAnsi" w:eastAsiaTheme="majorEastAsia" w:hAnsiTheme="majorHAnsi" w:cstheme="majorBidi"/>
+      <w:rFonts w:asciiTheme="majorHAnsi" w:hAnsiTheme="majorHAnsi" w:eastAsiaTheme="majorEastAsia" w:cstheme="majorBidi"/>
       <w:noProof/>
       <w:spacing w:val="-10"/>
       <w:kern w:val="28"/>
@@ -3408,14 +3445,14 @@
       <w:lang w:val="en-US" w:eastAsia="ja-JP"/>
     </w:rPr>
   </w:style>
-  <w:style w:type="character" w:customStyle="1" w:styleId="TtuloCar">
+  <w:style w:type="character" w:styleId="TtuloCar" w:customStyle="1">
     <w:name w:val="Título Car"/>
     <w:basedOn w:val="Fuentedeprrafopredeter"/>
     <w:link w:val="Ttulo"/>
     <w:uiPriority w:val="10"/>
     <w:rsid w:val="00330B9D"/>
     <w:rPr>
-      <w:rFonts w:asciiTheme="majorHAnsi" w:eastAsiaTheme="majorEastAsia" w:hAnsiTheme="majorHAnsi" w:cstheme="majorBidi"/>
+      <w:rFonts w:asciiTheme="majorHAnsi" w:hAnsiTheme="majorHAnsi" w:eastAsiaTheme="majorEastAsia" w:cstheme="majorBidi"/>
       <w:noProof/>
       <w:spacing w:val="-10"/>
       <w:kern w:val="28"/>
@@ -3435,7 +3472,7 @@
       <w:spacing w:before="100" w:beforeAutospacing="1" w:after="100" w:afterAutospacing="1" w:line="240" w:lineRule="auto"/>
     </w:pPr>
     <w:rPr>
-      <w:rFonts w:ascii="Times New Roman" w:eastAsia="Times New Roman" w:hAnsi="Times New Roman" w:cs="Times New Roman"/>
+      <w:rFonts w:ascii="Times New Roman" w:hAnsi="Times New Roman" w:eastAsia="Times New Roman" w:cs="Times New Roman"/>
       <w:sz w:val="24"/>
       <w:szCs w:val="24"/>
       <w:lang w:eastAsia="es-CO"/>
